--- a/3_semestr/Python/Report/ЗБ-ПИ1-2-Малкеров.Геннадий_Семинар_3.docx
+++ b/3_semestr/Python/Report/ЗБ-ПИ1-2-Малкеров.Геннадий_Семинар_3.docx
@@ -222,7 +222,7 @@
           <w:b/>
           <w:sz w:val="32"/>
           <w:szCs w:val="32"/>
-          <w:lang w:val="en-US" w:eastAsia="ru-RU"/>
+          <w:lang w:eastAsia="ru-RU"/>
         </w:rPr>
       </w:pPr>
       <w:r>
@@ -241,9 +241,9 @@
           <w:b/>
           <w:sz w:val="32"/>
           <w:szCs w:val="32"/>
-          <w:lang w:val="en-US" w:eastAsia="ru-RU"/>
-        </w:rPr>
-        <w:t>2</w:t>
+          <w:lang w:eastAsia="ru-RU"/>
+        </w:rPr>
+        <w:t>3</w:t>
       </w:r>
     </w:p>
     <w:p>
@@ -476,7 +476,25 @@
           <w:szCs w:val="32"/>
           <w:lang w:eastAsia="ru-RU"/>
         </w:rPr>
-        <w:t>ЗБ-ПИ1-</w:t>
+        <w:t>ЗБ-ПИ1</w:t>
+      </w:r>
+      <w:r>
+        <w:rPr>
+          <w:rFonts w:ascii="Times New Roman" w:eastAsia="Times New Roman" w:hAnsi="Times New Roman"/>
+          <w:sz w:val="32"/>
+          <w:szCs w:val="32"/>
+          <w:lang w:eastAsia="ru-RU"/>
+        </w:rPr>
+        <w:t>9</w:t>
+      </w:r>
+      <w:r>
+        <w:rPr>
+          <w:rFonts w:ascii="Times New Roman" w:eastAsia="Times New Roman" w:hAnsi="Times New Roman"/>
+          <w:sz w:val="32"/>
+          <w:szCs w:val="32"/>
+          <w:lang w:eastAsia="ru-RU"/>
+        </w:rPr>
+        <w:t>-</w:t>
       </w:r>
       <w:r>
         <w:rPr>
@@ -841,6 +859,7 @@
         <w:rPr>
           <w:rFonts w:ascii="Times New Roman" w:hAnsi="Times New Roman" w:cs="Times New Roman"/>
           <w:b/>
+          <w:noProof/>
           <w:sz w:val="28"/>
           <w:szCs w:val="28"/>
         </w:rPr>
@@ -895,6 +914,7 @@
         <w:rPr>
           <w:rFonts w:ascii="Times New Roman" w:hAnsi="Times New Roman" w:cs="Times New Roman"/>
           <w:b/>
+          <w:noProof/>
           <w:sz w:val="28"/>
           <w:szCs w:val="28"/>
         </w:rPr>
@@ -959,15 +979,27 @@
         <w:spacing w:after="0"/>
         <w:rPr>
           <w:rFonts w:ascii="Courier New" w:hAnsi="Courier New" w:cs="Courier New"/>
-          <w:lang w:val="en-US"/>
-        </w:rPr>
-      </w:pPr>
-      <w:r>
-        <w:rPr>
-          <w:rFonts w:ascii="Courier New" w:hAnsi="Courier New" w:cs="Courier New"/>
-          <w:lang w:val="en-US"/>
-        </w:rPr>
-        <w:t>import math</w:t>
+        </w:rPr>
+      </w:pPr>
+      <w:r>
+        <w:rPr>
+          <w:rFonts w:ascii="Courier New" w:hAnsi="Courier New" w:cs="Courier New"/>
+          <w:lang w:val="en-US"/>
+        </w:rPr>
+        <w:t>import</w:t>
+      </w:r>
+      <w:r>
+        <w:rPr>
+          <w:rFonts w:ascii="Courier New" w:hAnsi="Courier New" w:cs="Courier New"/>
+        </w:rPr>
+        <w:t xml:space="preserve"> </w:t>
+      </w:r>
+      <w:r>
+        <w:rPr>
+          <w:rFonts w:ascii="Courier New" w:hAnsi="Courier New" w:cs="Courier New"/>
+          <w:lang w:val="en-US"/>
+        </w:rPr>
+        <w:t>math</w:t>
       </w:r>
     </w:p>
     <w:p>
@@ -1049,64 +1081,160 @@
           <w:rFonts w:ascii="Courier New" w:hAnsi="Courier New" w:cs="Courier New"/>
           <w:lang w:val="en-US"/>
         </w:rPr>
-        <w:t xml:space="preserve">    def __init__(self,x,y):</w:t>
-      </w:r>
-    </w:p>
-    <w:p>
-      <w:pPr>
-        <w:spacing w:after="0"/>
-        <w:rPr>
-          <w:rFonts w:ascii="Courier New" w:hAnsi="Courier New" w:cs="Courier New"/>
-          <w:lang w:val="en-US"/>
-        </w:rPr>
-      </w:pPr>
-      <w:r>
-        <w:rPr>
-          <w:rFonts w:ascii="Courier New" w:hAnsi="Courier New" w:cs="Courier New"/>
-          <w:lang w:val="en-US"/>
-        </w:rPr>
-        <w:t xml:space="preserve">        self._x=x</w:t>
-      </w:r>
-    </w:p>
-    <w:p>
-      <w:pPr>
-        <w:spacing w:after="0"/>
-        <w:rPr>
-          <w:rFonts w:ascii="Courier New" w:hAnsi="Courier New" w:cs="Courier New"/>
-          <w:lang w:val="en-US"/>
-        </w:rPr>
-      </w:pPr>
-      <w:r>
-        <w:rPr>
-          <w:rFonts w:ascii="Courier New" w:hAnsi="Courier New" w:cs="Courier New"/>
-          <w:lang w:val="en-US"/>
-        </w:rPr>
-        <w:t xml:space="preserve">        self._y=y</w:t>
-      </w:r>
-    </w:p>
-    <w:p>
-      <w:pPr>
-        <w:spacing w:after="0"/>
-        <w:rPr>
-          <w:rFonts w:ascii="Courier New" w:hAnsi="Courier New" w:cs="Courier New"/>
-          <w:lang w:val="en-US"/>
-        </w:rPr>
-      </w:pPr>
-    </w:p>
-    <w:p>
-      <w:pPr>
-        <w:spacing w:after="0"/>
-        <w:rPr>
-          <w:rFonts w:ascii="Courier New" w:hAnsi="Courier New" w:cs="Courier New"/>
-          <w:lang w:val="en-US"/>
-        </w:rPr>
-      </w:pPr>
-      <w:r>
-        <w:rPr>
-          <w:rFonts w:ascii="Courier New" w:hAnsi="Courier New" w:cs="Courier New"/>
-          <w:lang w:val="en-US"/>
-        </w:rPr>
-        <w:t xml:space="preserve">    def distanceTo(self,b):</w:t>
+        <w:t xml:space="preserve">    def __</w:t>
+      </w:r>
+      <w:proofErr w:type="spellStart"/>
+      <w:r>
+        <w:rPr>
+          <w:rFonts w:ascii="Courier New" w:hAnsi="Courier New" w:cs="Courier New"/>
+          <w:lang w:val="en-US"/>
+        </w:rPr>
+        <w:t>init</w:t>
+      </w:r>
+      <w:proofErr w:type="spellEnd"/>
+      <w:r>
+        <w:rPr>
+          <w:rFonts w:ascii="Courier New" w:hAnsi="Courier New" w:cs="Courier New"/>
+          <w:lang w:val="en-US"/>
+        </w:rPr>
+        <w:t>__(</w:t>
+      </w:r>
+      <w:proofErr w:type="spellStart"/>
+      <w:r>
+        <w:rPr>
+          <w:rFonts w:ascii="Courier New" w:hAnsi="Courier New" w:cs="Courier New"/>
+          <w:lang w:val="en-US"/>
+        </w:rPr>
+        <w:t>self,x,y</w:t>
+      </w:r>
+      <w:proofErr w:type="spellEnd"/>
+      <w:r>
+        <w:rPr>
+          <w:rFonts w:ascii="Courier New" w:hAnsi="Courier New" w:cs="Courier New"/>
+          <w:lang w:val="en-US"/>
+        </w:rPr>
+        <w:t>):</w:t>
+      </w:r>
+    </w:p>
+    <w:p>
+      <w:pPr>
+        <w:spacing w:after="0"/>
+        <w:rPr>
+          <w:rFonts w:ascii="Courier New" w:hAnsi="Courier New" w:cs="Courier New"/>
+          <w:lang w:val="en-US"/>
+        </w:rPr>
+      </w:pPr>
+      <w:r>
+        <w:rPr>
+          <w:rFonts w:ascii="Courier New" w:hAnsi="Courier New" w:cs="Courier New"/>
+          <w:lang w:val="en-US"/>
+        </w:rPr>
+        <w:t xml:space="preserve">        </w:t>
+      </w:r>
+      <w:proofErr w:type="spellStart"/>
+      <w:r>
+        <w:rPr>
+          <w:rFonts w:ascii="Courier New" w:hAnsi="Courier New" w:cs="Courier New"/>
+          <w:lang w:val="en-US"/>
+        </w:rPr>
+        <w:t>self._x</w:t>
+      </w:r>
+      <w:proofErr w:type="spellEnd"/>
+      <w:r>
+        <w:rPr>
+          <w:rFonts w:ascii="Courier New" w:hAnsi="Courier New" w:cs="Courier New"/>
+          <w:lang w:val="en-US"/>
+        </w:rPr>
+        <w:t>=x</w:t>
+      </w:r>
+    </w:p>
+    <w:p>
+      <w:pPr>
+        <w:spacing w:after="0"/>
+        <w:rPr>
+          <w:rFonts w:ascii="Courier New" w:hAnsi="Courier New" w:cs="Courier New"/>
+          <w:lang w:val="en-US"/>
+        </w:rPr>
+      </w:pPr>
+      <w:r>
+        <w:rPr>
+          <w:rFonts w:ascii="Courier New" w:hAnsi="Courier New" w:cs="Courier New"/>
+          <w:lang w:val="en-US"/>
+        </w:rPr>
+        <w:t xml:space="preserve">        </w:t>
+      </w:r>
+      <w:proofErr w:type="spellStart"/>
+      <w:r>
+        <w:rPr>
+          <w:rFonts w:ascii="Courier New" w:hAnsi="Courier New" w:cs="Courier New"/>
+          <w:lang w:val="en-US"/>
+        </w:rPr>
+        <w:t>self._y</w:t>
+      </w:r>
+      <w:proofErr w:type="spellEnd"/>
+      <w:r>
+        <w:rPr>
+          <w:rFonts w:ascii="Courier New" w:hAnsi="Courier New" w:cs="Courier New"/>
+          <w:lang w:val="en-US"/>
+        </w:rPr>
+        <w:t>=y</w:t>
+      </w:r>
+    </w:p>
+    <w:p>
+      <w:pPr>
+        <w:spacing w:after="0"/>
+        <w:rPr>
+          <w:rFonts w:ascii="Courier New" w:hAnsi="Courier New" w:cs="Courier New"/>
+          <w:lang w:val="en-US"/>
+        </w:rPr>
+      </w:pPr>
+    </w:p>
+    <w:p>
+      <w:pPr>
+        <w:spacing w:after="0"/>
+        <w:rPr>
+          <w:rFonts w:ascii="Courier New" w:hAnsi="Courier New" w:cs="Courier New"/>
+          <w:lang w:val="en-US"/>
+        </w:rPr>
+      </w:pPr>
+      <w:r>
+        <w:rPr>
+          <w:rFonts w:ascii="Courier New" w:hAnsi="Courier New" w:cs="Courier New"/>
+          <w:lang w:val="en-US"/>
+        </w:rPr>
+        <w:t xml:space="preserve">    def </w:t>
+      </w:r>
+      <w:proofErr w:type="spellStart"/>
+      <w:r>
+        <w:rPr>
+          <w:rFonts w:ascii="Courier New" w:hAnsi="Courier New" w:cs="Courier New"/>
+          <w:lang w:val="en-US"/>
+        </w:rPr>
+        <w:t>distanceTo</w:t>
+      </w:r>
+      <w:proofErr w:type="spellEnd"/>
+      <w:r>
+        <w:rPr>
+          <w:rFonts w:ascii="Courier New" w:hAnsi="Courier New" w:cs="Courier New"/>
+          <w:lang w:val="en-US"/>
+        </w:rPr>
+        <w:t>(</w:t>
+      </w:r>
+      <w:proofErr w:type="spellStart"/>
+      <w:r>
+        <w:rPr>
+          <w:rFonts w:ascii="Courier New" w:hAnsi="Courier New" w:cs="Courier New"/>
+          <w:lang w:val="en-US"/>
+        </w:rPr>
+        <w:t>self,b</w:t>
+      </w:r>
+      <w:proofErr w:type="spellEnd"/>
+      <w:r>
+        <w:rPr>
+          <w:rFonts w:ascii="Courier New" w:hAnsi="Courier New" w:cs="Courier New"/>
+          <w:lang w:val="en-US"/>
+        </w:rPr>
+        <w:t>):</w:t>
       </w:r>
     </w:p>
     <w:p>
@@ -1240,7 +1368,119 @@
           <w:rFonts w:ascii="Courier New" w:hAnsi="Courier New" w:cs="Courier New"/>
           <w:lang w:val="en-US"/>
         </w:rPr>
-        <w:t xml:space="preserve">        return math.sqrt((math.pow((b._x - self._x),2)+ math.pow((b._y - self._y),2)))</w:t>
+        <w:t xml:space="preserve">        return </w:t>
+      </w:r>
+      <w:proofErr w:type="spellStart"/>
+      <w:r>
+        <w:rPr>
+          <w:rFonts w:ascii="Courier New" w:hAnsi="Courier New" w:cs="Courier New"/>
+          <w:lang w:val="en-US"/>
+        </w:rPr>
+        <w:t>math.sqrt</w:t>
+      </w:r>
+      <w:proofErr w:type="spellEnd"/>
+      <w:r>
+        <w:rPr>
+          <w:rFonts w:ascii="Courier New" w:hAnsi="Courier New" w:cs="Courier New"/>
+          <w:lang w:val="en-US"/>
+        </w:rPr>
+        <w:t>((</w:t>
+      </w:r>
+      <w:proofErr w:type="spellStart"/>
+      <w:r>
+        <w:rPr>
+          <w:rFonts w:ascii="Courier New" w:hAnsi="Courier New" w:cs="Courier New"/>
+          <w:lang w:val="en-US"/>
+        </w:rPr>
+        <w:t>math.pow</w:t>
+      </w:r>
+      <w:proofErr w:type="spellEnd"/>
+      <w:r>
+        <w:rPr>
+          <w:rFonts w:ascii="Courier New" w:hAnsi="Courier New" w:cs="Courier New"/>
+          <w:lang w:val="en-US"/>
+        </w:rPr>
+        <w:t>((</w:t>
+      </w:r>
+      <w:proofErr w:type="spellStart"/>
+      <w:r>
+        <w:rPr>
+          <w:rFonts w:ascii="Courier New" w:hAnsi="Courier New" w:cs="Courier New"/>
+          <w:lang w:val="en-US"/>
+        </w:rPr>
+        <w:t>b._x</w:t>
+      </w:r>
+      <w:proofErr w:type="spellEnd"/>
+      <w:r>
+        <w:rPr>
+          <w:rFonts w:ascii="Courier New" w:hAnsi="Courier New" w:cs="Courier New"/>
+          <w:lang w:val="en-US"/>
+        </w:rPr>
+        <w:t xml:space="preserve"> - </w:t>
+      </w:r>
+      <w:proofErr w:type="spellStart"/>
+      <w:r>
+        <w:rPr>
+          <w:rFonts w:ascii="Courier New" w:hAnsi="Courier New" w:cs="Courier New"/>
+          <w:lang w:val="en-US"/>
+        </w:rPr>
+        <w:t>self._x</w:t>
+      </w:r>
+      <w:proofErr w:type="spellEnd"/>
+      <w:r>
+        <w:rPr>
+          <w:rFonts w:ascii="Courier New" w:hAnsi="Courier New" w:cs="Courier New"/>
+          <w:lang w:val="en-US"/>
+        </w:rPr>
+        <w:t xml:space="preserve">),2)+ </w:t>
+      </w:r>
+      <w:proofErr w:type="spellStart"/>
+      <w:r>
+        <w:rPr>
+          <w:rFonts w:ascii="Courier New" w:hAnsi="Courier New" w:cs="Courier New"/>
+          <w:lang w:val="en-US"/>
+        </w:rPr>
+        <w:t>math.pow</w:t>
+      </w:r>
+      <w:proofErr w:type="spellEnd"/>
+      <w:r>
+        <w:rPr>
+          <w:rFonts w:ascii="Courier New" w:hAnsi="Courier New" w:cs="Courier New"/>
+          <w:lang w:val="en-US"/>
+        </w:rPr>
+        <w:t>((</w:t>
+      </w:r>
+      <w:proofErr w:type="spellStart"/>
+      <w:r>
+        <w:rPr>
+          <w:rFonts w:ascii="Courier New" w:hAnsi="Courier New" w:cs="Courier New"/>
+          <w:lang w:val="en-US"/>
+        </w:rPr>
+        <w:t>b._y</w:t>
+      </w:r>
+      <w:proofErr w:type="spellEnd"/>
+      <w:r>
+        <w:rPr>
+          <w:rFonts w:ascii="Courier New" w:hAnsi="Courier New" w:cs="Courier New"/>
+          <w:lang w:val="en-US"/>
+        </w:rPr>
+        <w:t xml:space="preserve"> - </w:t>
+      </w:r>
+      <w:proofErr w:type="spellStart"/>
+      <w:r>
+        <w:rPr>
+          <w:rFonts w:ascii="Courier New" w:hAnsi="Courier New" w:cs="Courier New"/>
+          <w:lang w:val="en-US"/>
+        </w:rPr>
+        <w:t>self._y</w:t>
+      </w:r>
+      <w:proofErr w:type="spellEnd"/>
+      <w:r>
+        <w:rPr>
+          <w:rFonts w:ascii="Courier New" w:hAnsi="Courier New" w:cs="Courier New"/>
+          <w:lang w:val="en-US"/>
+        </w:rPr>
+        <w:t>),2)))</w:t>
       </w:r>
     </w:p>
     <w:p>
@@ -1281,57 +1521,137 @@
           <w:rFonts w:ascii="Courier New" w:hAnsi="Courier New" w:cs="Courier New"/>
           <w:lang w:val="en-US"/>
         </w:rPr>
-        <w:t xml:space="preserve">        return "x={0} y={1}".format(self._x, self._y)</w:t>
-      </w:r>
-    </w:p>
-    <w:p>
-      <w:pPr>
-        <w:spacing w:after="0"/>
-        <w:rPr>
-          <w:rFonts w:ascii="Courier New" w:hAnsi="Courier New" w:cs="Courier New"/>
-          <w:lang w:val="en-US"/>
-        </w:rPr>
-      </w:pPr>
-    </w:p>
-    <w:p>
-      <w:pPr>
-        <w:spacing w:after="0"/>
-        <w:rPr>
-          <w:rFonts w:ascii="Courier New" w:hAnsi="Courier New" w:cs="Courier New"/>
-          <w:lang w:val="en-US"/>
-        </w:rPr>
-      </w:pPr>
-    </w:p>
-    <w:p>
-      <w:pPr>
-        <w:spacing w:after="0"/>
-        <w:rPr>
-          <w:rFonts w:ascii="Courier New" w:hAnsi="Courier New" w:cs="Courier New"/>
-          <w:lang w:val="en-US"/>
-        </w:rPr>
-      </w:pPr>
-      <w:r>
-        <w:rPr>
-          <w:rFonts w:ascii="Courier New" w:hAnsi="Courier New" w:cs="Courier New"/>
-          <w:lang w:val="en-US"/>
-        </w:rPr>
-        <w:t>def GetRandomPoint():</w:t>
-      </w:r>
-    </w:p>
-    <w:p>
-      <w:pPr>
-        <w:spacing w:after="0"/>
-        <w:rPr>
-          <w:rFonts w:ascii="Courier New" w:hAnsi="Courier New" w:cs="Courier New"/>
-          <w:lang w:val="en-US"/>
-        </w:rPr>
-      </w:pPr>
-      <w:r>
-        <w:rPr>
-          <w:rFonts w:ascii="Courier New" w:hAnsi="Courier New" w:cs="Courier New"/>
-          <w:lang w:val="en-US"/>
-        </w:rPr>
-        <w:t xml:space="preserve">    return Point(random.randint(1,100),random.randint(1,100))</w:t>
+        <w:t xml:space="preserve">        return "x={0} y={1}".format(</w:t>
+      </w:r>
+      <w:proofErr w:type="spellStart"/>
+      <w:r>
+        <w:rPr>
+          <w:rFonts w:ascii="Courier New" w:hAnsi="Courier New" w:cs="Courier New"/>
+          <w:lang w:val="en-US"/>
+        </w:rPr>
+        <w:t>self._x</w:t>
+      </w:r>
+      <w:proofErr w:type="spellEnd"/>
+      <w:r>
+        <w:rPr>
+          <w:rFonts w:ascii="Courier New" w:hAnsi="Courier New" w:cs="Courier New"/>
+          <w:lang w:val="en-US"/>
+        </w:rPr>
+        <w:t xml:space="preserve">, </w:t>
+      </w:r>
+      <w:proofErr w:type="spellStart"/>
+      <w:r>
+        <w:rPr>
+          <w:rFonts w:ascii="Courier New" w:hAnsi="Courier New" w:cs="Courier New"/>
+          <w:lang w:val="en-US"/>
+        </w:rPr>
+        <w:t>self._y</w:t>
+      </w:r>
+      <w:proofErr w:type="spellEnd"/>
+      <w:r>
+        <w:rPr>
+          <w:rFonts w:ascii="Courier New" w:hAnsi="Courier New" w:cs="Courier New"/>
+          <w:lang w:val="en-US"/>
+        </w:rPr>
+        <w:t>)</w:t>
+      </w:r>
+    </w:p>
+    <w:p>
+      <w:pPr>
+        <w:spacing w:after="0"/>
+        <w:rPr>
+          <w:rFonts w:ascii="Courier New" w:hAnsi="Courier New" w:cs="Courier New"/>
+          <w:lang w:val="en-US"/>
+        </w:rPr>
+      </w:pPr>
+    </w:p>
+    <w:p>
+      <w:pPr>
+        <w:spacing w:after="0"/>
+        <w:rPr>
+          <w:rFonts w:ascii="Courier New" w:hAnsi="Courier New" w:cs="Courier New"/>
+          <w:lang w:val="en-US"/>
+        </w:rPr>
+      </w:pPr>
+    </w:p>
+    <w:p>
+      <w:pPr>
+        <w:spacing w:after="0"/>
+        <w:rPr>
+          <w:rFonts w:ascii="Courier New" w:hAnsi="Courier New" w:cs="Courier New"/>
+          <w:lang w:val="en-US"/>
+        </w:rPr>
+      </w:pPr>
+      <w:r>
+        <w:rPr>
+          <w:rFonts w:ascii="Courier New" w:hAnsi="Courier New" w:cs="Courier New"/>
+          <w:lang w:val="en-US"/>
+        </w:rPr>
+        <w:t xml:space="preserve">def </w:t>
+      </w:r>
+      <w:proofErr w:type="spellStart"/>
+      <w:r>
+        <w:rPr>
+          <w:rFonts w:ascii="Courier New" w:hAnsi="Courier New" w:cs="Courier New"/>
+          <w:lang w:val="en-US"/>
+        </w:rPr>
+        <w:t>GetRandomPoint</w:t>
+      </w:r>
+      <w:proofErr w:type="spellEnd"/>
+      <w:r>
+        <w:rPr>
+          <w:rFonts w:ascii="Courier New" w:hAnsi="Courier New" w:cs="Courier New"/>
+          <w:lang w:val="en-US"/>
+        </w:rPr>
+        <w:t>():</w:t>
+      </w:r>
+    </w:p>
+    <w:p>
+      <w:pPr>
+        <w:spacing w:after="0"/>
+        <w:rPr>
+          <w:rFonts w:ascii="Courier New" w:hAnsi="Courier New" w:cs="Courier New"/>
+          <w:lang w:val="en-US"/>
+        </w:rPr>
+      </w:pPr>
+      <w:r>
+        <w:rPr>
+          <w:rFonts w:ascii="Courier New" w:hAnsi="Courier New" w:cs="Courier New"/>
+          <w:lang w:val="en-US"/>
+        </w:rPr>
+        <w:t xml:space="preserve">    return Point(</w:t>
+      </w:r>
+      <w:proofErr w:type="spellStart"/>
+      <w:r>
+        <w:rPr>
+          <w:rFonts w:ascii="Courier New" w:hAnsi="Courier New" w:cs="Courier New"/>
+          <w:lang w:val="en-US"/>
+        </w:rPr>
+        <w:t>random.randint</w:t>
+      </w:r>
+      <w:proofErr w:type="spellEnd"/>
+      <w:r>
+        <w:rPr>
+          <w:rFonts w:ascii="Courier New" w:hAnsi="Courier New" w:cs="Courier New"/>
+          <w:lang w:val="en-US"/>
+        </w:rPr>
+        <w:t>(1,100),</w:t>
+      </w:r>
+      <w:proofErr w:type="spellStart"/>
+      <w:r>
+        <w:rPr>
+          <w:rFonts w:ascii="Courier New" w:hAnsi="Courier New" w:cs="Courier New"/>
+          <w:lang w:val="en-US"/>
+        </w:rPr>
+        <w:t>random.randint</w:t>
+      </w:r>
+      <w:proofErr w:type="spellEnd"/>
+      <w:r>
+        <w:rPr>
+          <w:rFonts w:ascii="Courier New" w:hAnsi="Courier New" w:cs="Courier New"/>
+          <w:lang w:val="en-US"/>
+        </w:rPr>
+        <w:t>(1,100))</w:t>
       </w:r>
     </w:p>
     <w:p>
@@ -1426,23 +1746,87 @@
           <w:rFonts w:ascii="Courier New" w:hAnsi="Courier New" w:cs="Courier New"/>
           <w:lang w:val="en-US"/>
         </w:rPr>
-        <w:t xml:space="preserve">        pointA=GetRandomPoint()</w:t>
-      </w:r>
-    </w:p>
-    <w:p>
-      <w:pPr>
-        <w:spacing w:after="0"/>
-        <w:rPr>
-          <w:rFonts w:ascii="Courier New" w:hAnsi="Courier New" w:cs="Courier New"/>
-          <w:lang w:val="en-US"/>
-        </w:rPr>
-      </w:pPr>
-      <w:r>
-        <w:rPr>
-          <w:rFonts w:ascii="Courier New" w:hAnsi="Courier New" w:cs="Courier New"/>
-          <w:lang w:val="en-US"/>
-        </w:rPr>
-        <w:t xml:space="preserve">        pointB=GetRandomPoint()</w:t>
+        <w:t xml:space="preserve">        </w:t>
+      </w:r>
+      <w:proofErr w:type="spellStart"/>
+      <w:r>
+        <w:rPr>
+          <w:rFonts w:ascii="Courier New" w:hAnsi="Courier New" w:cs="Courier New"/>
+          <w:lang w:val="en-US"/>
+        </w:rPr>
+        <w:t>pointA</w:t>
+      </w:r>
+      <w:proofErr w:type="spellEnd"/>
+      <w:r>
+        <w:rPr>
+          <w:rFonts w:ascii="Courier New" w:hAnsi="Courier New" w:cs="Courier New"/>
+          <w:lang w:val="en-US"/>
+        </w:rPr>
+        <w:t>=</w:t>
+      </w:r>
+      <w:proofErr w:type="spellStart"/>
+      <w:r>
+        <w:rPr>
+          <w:rFonts w:ascii="Courier New" w:hAnsi="Courier New" w:cs="Courier New"/>
+          <w:lang w:val="en-US"/>
+        </w:rPr>
+        <w:t>GetRandomPoint</w:t>
+      </w:r>
+      <w:proofErr w:type="spellEnd"/>
+      <w:r>
+        <w:rPr>
+          <w:rFonts w:ascii="Courier New" w:hAnsi="Courier New" w:cs="Courier New"/>
+          <w:lang w:val="en-US"/>
+        </w:rPr>
+        <w:t>()</w:t>
+      </w:r>
+    </w:p>
+    <w:p>
+      <w:pPr>
+        <w:spacing w:after="0"/>
+        <w:rPr>
+          <w:rFonts w:ascii="Courier New" w:hAnsi="Courier New" w:cs="Courier New"/>
+          <w:lang w:val="en-US"/>
+        </w:rPr>
+      </w:pPr>
+      <w:r>
+        <w:rPr>
+          <w:rFonts w:ascii="Courier New" w:hAnsi="Courier New" w:cs="Courier New"/>
+          <w:lang w:val="en-US"/>
+        </w:rPr>
+        <w:t xml:space="preserve">        </w:t>
+      </w:r>
+      <w:proofErr w:type="spellStart"/>
+      <w:r>
+        <w:rPr>
+          <w:rFonts w:ascii="Courier New" w:hAnsi="Courier New" w:cs="Courier New"/>
+          <w:lang w:val="en-US"/>
+        </w:rPr>
+        <w:t>pointB</w:t>
+      </w:r>
+      <w:proofErr w:type="spellEnd"/>
+      <w:r>
+        <w:rPr>
+          <w:rFonts w:ascii="Courier New" w:hAnsi="Courier New" w:cs="Courier New"/>
+          <w:lang w:val="en-US"/>
+        </w:rPr>
+        <w:t>=</w:t>
+      </w:r>
+      <w:proofErr w:type="spellStart"/>
+      <w:r>
+        <w:rPr>
+          <w:rFonts w:ascii="Courier New" w:hAnsi="Courier New" w:cs="Courier New"/>
+          <w:lang w:val="en-US"/>
+        </w:rPr>
+        <w:t>GetRandomPoint</w:t>
+      </w:r>
+      <w:proofErr w:type="spellEnd"/>
+      <w:r>
+        <w:rPr>
+          <w:rFonts w:ascii="Courier New" w:hAnsi="Courier New" w:cs="Courier New"/>
+          <w:lang w:val="en-US"/>
+        </w:rPr>
+        <w:t>()</w:t>
       </w:r>
     </w:p>
     <w:p>
@@ -1506,7 +1890,23 @@
           <w:rFonts w:ascii="Courier New" w:hAnsi="Courier New" w:cs="Courier New"/>
           <w:lang w:val="en-US"/>
         </w:rPr>
-        <w:t xml:space="preserve"> A {0}".format(str(pointA)))</w:t>
+        <w:t xml:space="preserve"> A {0}".format(str(</w:t>
+      </w:r>
+      <w:proofErr w:type="spellStart"/>
+      <w:r>
+        <w:rPr>
+          <w:rFonts w:ascii="Courier New" w:hAnsi="Courier New" w:cs="Courier New"/>
+          <w:lang w:val="en-US"/>
+        </w:rPr>
+        <w:t>pointA</w:t>
+      </w:r>
+      <w:proofErr w:type="spellEnd"/>
+      <w:r>
+        <w:rPr>
+          <w:rFonts w:ascii="Courier New" w:hAnsi="Courier New" w:cs="Courier New"/>
+          <w:lang w:val="en-US"/>
+        </w:rPr>
+        <w:t>)))</w:t>
       </w:r>
     </w:p>
     <w:p>
@@ -1561,7 +1961,23 @@
           <w:rFonts w:ascii="Courier New" w:hAnsi="Courier New" w:cs="Courier New"/>
           <w:lang w:val="en-US"/>
         </w:rPr>
-        <w:t xml:space="preserve"> B {0}".format(str(pointB)))</w:t>
+        <w:t xml:space="preserve"> B {0}".format(str(</w:t>
+      </w:r>
+      <w:proofErr w:type="spellStart"/>
+      <w:r>
+        <w:rPr>
+          <w:rFonts w:ascii="Courier New" w:hAnsi="Courier New" w:cs="Courier New"/>
+          <w:lang w:val="en-US"/>
+        </w:rPr>
+        <w:t>pointB</w:t>
+      </w:r>
+      <w:proofErr w:type="spellEnd"/>
+      <w:r>
+        <w:rPr>
+          <w:rFonts w:ascii="Courier New" w:hAnsi="Courier New" w:cs="Courier New"/>
+          <w:lang w:val="en-US"/>
+        </w:rPr>
+        <w:t>)))</w:t>
       </w:r>
     </w:p>
     <w:p>
@@ -1612,7 +2028,39 @@
           <w:rFonts w:ascii="Courier New" w:hAnsi="Courier New" w:cs="Courier New"/>
           <w:lang w:val="en-US"/>
         </w:rPr>
-        <w:t xml:space="preserve"> {0}".format(pointA.distanceTo(pointB)))</w:t>
+        <w:t xml:space="preserve"> {0}".format(</w:t>
+      </w:r>
+      <w:proofErr w:type="spellStart"/>
+      <w:r>
+        <w:rPr>
+          <w:rFonts w:ascii="Courier New" w:hAnsi="Courier New" w:cs="Courier New"/>
+          <w:lang w:val="en-US"/>
+        </w:rPr>
+        <w:t>pointA.distanceTo</w:t>
+      </w:r>
+      <w:proofErr w:type="spellEnd"/>
+      <w:r>
+        <w:rPr>
+          <w:rFonts w:ascii="Courier New" w:hAnsi="Courier New" w:cs="Courier New"/>
+          <w:lang w:val="en-US"/>
+        </w:rPr>
+        <w:t>(</w:t>
+      </w:r>
+      <w:proofErr w:type="spellStart"/>
+      <w:r>
+        <w:rPr>
+          <w:rFonts w:ascii="Courier New" w:hAnsi="Courier New" w:cs="Courier New"/>
+          <w:lang w:val="en-US"/>
+        </w:rPr>
+        <w:t>pointB</w:t>
+      </w:r>
+      <w:proofErr w:type="spellEnd"/>
+      <w:r>
+        <w:rPr>
+          <w:rFonts w:ascii="Courier New" w:hAnsi="Courier New" w:cs="Courier New"/>
+          <w:lang w:val="en-US"/>
+        </w:rPr>
+        <w:t>)))</w:t>
       </w:r>
     </w:p>
     <w:p>
@@ -1663,7 +2111,23 @@
           <w:rFonts w:ascii="Courier New" w:hAnsi="Courier New" w:cs="Courier New"/>
           <w:lang w:val="en-US"/>
         </w:rPr>
-        <w:t xml:space="preserve"> A {0}".format(str(pointA)))</w:t>
+        <w:t xml:space="preserve"> A {0}".format(str(</w:t>
+      </w:r>
+      <w:proofErr w:type="spellStart"/>
+      <w:r>
+        <w:rPr>
+          <w:rFonts w:ascii="Courier New" w:hAnsi="Courier New" w:cs="Courier New"/>
+          <w:lang w:val="en-US"/>
+        </w:rPr>
+        <w:t>pointA</w:t>
+      </w:r>
+      <w:proofErr w:type="spellEnd"/>
+      <w:r>
+        <w:rPr>
+          <w:rFonts w:ascii="Courier New" w:hAnsi="Courier New" w:cs="Courier New"/>
+          <w:lang w:val="en-US"/>
+        </w:rPr>
+        <w:t>)))</w:t>
       </w:r>
     </w:p>
     <w:p>
@@ -1706,7 +2170,23 @@
           <w:rFonts w:ascii="Courier New" w:hAnsi="Courier New" w:cs="Courier New"/>
           <w:lang w:val="en-US"/>
         </w:rPr>
-        <w:t xml:space="preserve"> B {0}".format(str(pointB)))</w:t>
+        <w:t xml:space="preserve"> B {0}".format(str(</w:t>
+      </w:r>
+      <w:proofErr w:type="spellStart"/>
+      <w:r>
+        <w:rPr>
+          <w:rFonts w:ascii="Courier New" w:hAnsi="Courier New" w:cs="Courier New"/>
+          <w:lang w:val="en-US"/>
+        </w:rPr>
+        <w:t>pointB</w:t>
+      </w:r>
+      <w:proofErr w:type="spellEnd"/>
+      <w:r>
+        <w:rPr>
+          <w:rFonts w:ascii="Courier New" w:hAnsi="Courier New" w:cs="Courier New"/>
+          <w:lang w:val="en-US"/>
+        </w:rPr>
+        <w:t>)))</w:t>
       </w:r>
     </w:p>
     <w:p>
@@ -1790,7 +2270,23 @@
           <w:rFonts w:ascii="Courier New" w:hAnsi="Courier New" w:cs="Courier New"/>
           <w:lang w:val="en-US"/>
         </w:rPr>
-        <w:t xml:space="preserve"> ", traceback.format_exc())</w:t>
+        <w:t xml:space="preserve"> ", </w:t>
+      </w:r>
+      <w:proofErr w:type="spellStart"/>
+      <w:r>
+        <w:rPr>
+          <w:rFonts w:ascii="Courier New" w:hAnsi="Courier New" w:cs="Courier New"/>
+          <w:lang w:val="en-US"/>
+        </w:rPr>
+        <w:t>traceback.format_exc</w:t>
+      </w:r>
+      <w:proofErr w:type="spellEnd"/>
+      <w:r>
+        <w:rPr>
+          <w:rFonts w:ascii="Courier New" w:hAnsi="Courier New" w:cs="Courier New"/>
+          <w:lang w:val="en-US"/>
+        </w:rPr>
+        <w:t>())</w:t>
       </w:r>
     </w:p>
     <w:p>
@@ -1896,6 +2392,7 @@
       <w:r>
         <w:rPr>
           <w:rFonts w:ascii="Times New Roman" w:hAnsi="Times New Roman" w:cs="Times New Roman"/>
+          <w:noProof/>
           <w:sz w:val="28"/>
           <w:szCs w:val="28"/>
         </w:rPr>

--- a/3_semestr/Python/Report/ЗБ-ПИ1-2-Малкеров.Геннадий_Семинар_3.docx
+++ b/3_semestr/Python/Report/ЗБ-ПИ1-2-Малкеров.Геннадий_Семинар_3.docx
@@ -859,14 +859,13 @@
         <w:rPr>
           <w:rFonts w:ascii="Times New Roman" w:hAnsi="Times New Roman" w:cs="Times New Roman"/>
           <w:b/>
-          <w:noProof/>
           <w:sz w:val="28"/>
           <w:szCs w:val="28"/>
         </w:rPr>
         <w:drawing>
-          <wp:inline distT="0" distB="0" distL="0" distR="0" wp14:anchorId="35CA18DF" wp14:editId="5ABA5DE7">
-            <wp:extent cx="5940425" cy="450850"/>
-            <wp:effectExtent l="0" t="0" r="3175" b="6350"/>
+          <wp:inline distT="0" distB="0" distL="0" distR="0" wp14:anchorId="42D31266" wp14:editId="3675A82D">
+            <wp:extent cx="4848902" cy="905001"/>
+            <wp:effectExtent l="0" t="0" r="8890" b="9525"/>
             <wp:docPr id="1" name="Picture 1"/>
             <wp:cNvGraphicFramePr>
               <a:graphicFrameLocks xmlns:a="http://schemas.openxmlformats.org/drawingml/2006/main" noChangeAspect="1"/>
@@ -887,7 +886,7 @@
                   <pic:spPr>
                     <a:xfrm>
                       <a:off x="0" y="0"/>
-                      <a:ext cx="5940425" cy="450850"/>
+                      <a:ext cx="4848902" cy="905001"/>
                     </a:xfrm>
                     <a:prstGeom prst="rect">
                       <a:avLst/>
@@ -902,7 +901,6 @@
     </w:p>
     <w:p>
       <w:pPr>
-        <w:spacing w:after="0"/>
         <w:rPr>
           <w:rFonts w:ascii="Times New Roman" w:hAnsi="Times New Roman" w:cs="Times New Roman"/>
           <w:b/>
@@ -914,15 +912,30 @@
         <w:rPr>
           <w:rFonts w:ascii="Times New Roman" w:hAnsi="Times New Roman" w:cs="Times New Roman"/>
           <w:b/>
-          <w:noProof/>
           <w:sz w:val="28"/>
           <w:szCs w:val="28"/>
         </w:rPr>
+        <w:t>Решение:</w:t>
+      </w:r>
+    </w:p>
+    <w:p>
+      <w:pPr>
+        <w:rPr>
+          <w:noProof/>
+          <w:lang w:eastAsia="ru-RU"/>
+        </w:rPr>
+      </w:pPr>
+      <w:r>
+        <w:rPr>
+          <w:rFonts w:ascii="Times New Roman" w:hAnsi="Times New Roman" w:cs="Times New Roman"/>
+          <w:sz w:val="28"/>
+          <w:szCs w:val="28"/>
+        </w:rPr>
         <w:drawing>
-          <wp:inline distT="0" distB="0" distL="0" distR="0" wp14:anchorId="2C7FD6F1" wp14:editId="0B0A4C91">
-            <wp:extent cx="5940425" cy="1118235"/>
-            <wp:effectExtent l="0" t="0" r="3175" b="5715"/>
-            <wp:docPr id="2" name="Picture 2"/>
+          <wp:inline distT="0" distB="0" distL="0" distR="0" wp14:anchorId="36E851BB" wp14:editId="37950E62">
+            <wp:extent cx="5657850" cy="7713547"/>
+            <wp:effectExtent l="0" t="0" r="0" b="1905"/>
+            <wp:docPr id="4" name="Picture 4"/>
             <wp:cNvGraphicFramePr>
               <a:graphicFrameLocks xmlns:a="http://schemas.openxmlformats.org/drawingml/2006/main" noChangeAspect="1"/>
             </wp:cNvGraphicFramePr>
@@ -942,7 +955,7 @@
                   <pic:spPr>
                     <a:xfrm>
                       <a:off x="0" y="0"/>
-                      <a:ext cx="5940425" cy="1118235"/>
+                      <a:ext cx="5688283" cy="7755037"/>
                     </a:xfrm>
                     <a:prstGeom prst="rect">
                       <a:avLst/>
@@ -954,1621 +967,6 @@
           </wp:inline>
         </w:drawing>
       </w:r>
-    </w:p>
-    <w:p>
-      <w:pPr>
-        <w:rPr>
-          <w:rFonts w:ascii="Times New Roman" w:hAnsi="Times New Roman" w:cs="Times New Roman"/>
-          <w:b/>
-          <w:sz w:val="28"/>
-          <w:szCs w:val="28"/>
-        </w:rPr>
-      </w:pPr>
-      <w:r>
-        <w:rPr>
-          <w:rFonts w:ascii="Times New Roman" w:hAnsi="Times New Roman" w:cs="Times New Roman"/>
-          <w:b/>
-          <w:sz w:val="28"/>
-          <w:szCs w:val="28"/>
-        </w:rPr>
-        <w:t xml:space="preserve">Исходный код наисанной программы: </w:t>
-      </w:r>
-    </w:p>
-    <w:p>
-      <w:pPr>
-        <w:spacing w:after="0"/>
-        <w:rPr>
-          <w:rFonts w:ascii="Courier New" w:hAnsi="Courier New" w:cs="Courier New"/>
-        </w:rPr>
-      </w:pPr>
-      <w:r>
-        <w:rPr>
-          <w:rFonts w:ascii="Courier New" w:hAnsi="Courier New" w:cs="Courier New"/>
-          <w:lang w:val="en-US"/>
-        </w:rPr>
-        <w:t>import</w:t>
-      </w:r>
-      <w:r>
-        <w:rPr>
-          <w:rFonts w:ascii="Courier New" w:hAnsi="Courier New" w:cs="Courier New"/>
-        </w:rPr>
-        <w:t xml:space="preserve"> </w:t>
-      </w:r>
-      <w:r>
-        <w:rPr>
-          <w:rFonts w:ascii="Courier New" w:hAnsi="Courier New" w:cs="Courier New"/>
-          <w:lang w:val="en-US"/>
-        </w:rPr>
-        <w:t>math</w:t>
-      </w:r>
-    </w:p>
-    <w:p>
-      <w:pPr>
-        <w:spacing w:after="0"/>
-        <w:rPr>
-          <w:rFonts w:ascii="Courier New" w:hAnsi="Courier New" w:cs="Courier New"/>
-          <w:lang w:val="en-US"/>
-        </w:rPr>
-      </w:pPr>
-      <w:r>
-        <w:rPr>
-          <w:rFonts w:ascii="Courier New" w:hAnsi="Courier New" w:cs="Courier New"/>
-          <w:lang w:val="en-US"/>
-        </w:rPr>
-        <w:t>import random</w:t>
-      </w:r>
-    </w:p>
-    <w:p>
-      <w:pPr>
-        <w:spacing w:after="0"/>
-        <w:rPr>
-          <w:rFonts w:ascii="Courier New" w:hAnsi="Courier New" w:cs="Courier New"/>
-          <w:lang w:val="en-US"/>
-        </w:rPr>
-      </w:pPr>
-    </w:p>
-    <w:p>
-      <w:pPr>
-        <w:spacing w:after="0"/>
-        <w:rPr>
-          <w:rFonts w:ascii="Courier New" w:hAnsi="Courier New" w:cs="Courier New"/>
-          <w:lang w:val="en-US"/>
-        </w:rPr>
-      </w:pPr>
-    </w:p>
-    <w:p>
-      <w:pPr>
-        <w:spacing w:after="0"/>
-        <w:rPr>
-          <w:rFonts w:ascii="Courier New" w:hAnsi="Courier New" w:cs="Courier New"/>
-          <w:lang w:val="en-US"/>
-        </w:rPr>
-      </w:pPr>
-      <w:r>
-        <w:rPr>
-          <w:rFonts w:ascii="Courier New" w:hAnsi="Courier New" w:cs="Courier New"/>
-          <w:lang w:val="en-US"/>
-        </w:rPr>
-        <w:t>class Point:</w:t>
-      </w:r>
-    </w:p>
-    <w:p>
-      <w:pPr>
-        <w:spacing w:after="0"/>
-        <w:rPr>
-          <w:rFonts w:ascii="Courier New" w:hAnsi="Courier New" w:cs="Courier New"/>
-          <w:lang w:val="en-US"/>
-        </w:rPr>
-      </w:pPr>
-      <w:r>
-        <w:rPr>
-          <w:rFonts w:ascii="Courier New" w:hAnsi="Courier New" w:cs="Courier New"/>
-          <w:lang w:val="en-US"/>
-        </w:rPr>
-        <w:t xml:space="preserve">   </w:t>
-      </w:r>
-    </w:p>
-    <w:p>
-      <w:pPr>
-        <w:spacing w:after="0"/>
-        <w:rPr>
-          <w:rFonts w:ascii="Courier New" w:hAnsi="Courier New" w:cs="Courier New"/>
-          <w:lang w:val="en-US"/>
-        </w:rPr>
-      </w:pPr>
-      <w:r>
-        <w:rPr>
-          <w:rFonts w:ascii="Courier New" w:hAnsi="Courier New" w:cs="Courier New"/>
-          <w:lang w:val="en-US"/>
-        </w:rPr>
-        <w:t xml:space="preserve">    def __</w:t>
-      </w:r>
-      <w:proofErr w:type="spellStart"/>
-      <w:r>
-        <w:rPr>
-          <w:rFonts w:ascii="Courier New" w:hAnsi="Courier New" w:cs="Courier New"/>
-          <w:lang w:val="en-US"/>
-        </w:rPr>
-        <w:t>init</w:t>
-      </w:r>
-      <w:proofErr w:type="spellEnd"/>
-      <w:r>
-        <w:rPr>
-          <w:rFonts w:ascii="Courier New" w:hAnsi="Courier New" w:cs="Courier New"/>
-          <w:lang w:val="en-US"/>
-        </w:rPr>
-        <w:t>__(</w:t>
-      </w:r>
-      <w:proofErr w:type="spellStart"/>
-      <w:r>
-        <w:rPr>
-          <w:rFonts w:ascii="Courier New" w:hAnsi="Courier New" w:cs="Courier New"/>
-          <w:lang w:val="en-US"/>
-        </w:rPr>
-        <w:t>self,x,y</w:t>
-      </w:r>
-      <w:proofErr w:type="spellEnd"/>
-      <w:r>
-        <w:rPr>
-          <w:rFonts w:ascii="Courier New" w:hAnsi="Courier New" w:cs="Courier New"/>
-          <w:lang w:val="en-US"/>
-        </w:rPr>
-        <w:t>):</w:t>
-      </w:r>
-    </w:p>
-    <w:p>
-      <w:pPr>
-        <w:spacing w:after="0"/>
-        <w:rPr>
-          <w:rFonts w:ascii="Courier New" w:hAnsi="Courier New" w:cs="Courier New"/>
-          <w:lang w:val="en-US"/>
-        </w:rPr>
-      </w:pPr>
-      <w:r>
-        <w:rPr>
-          <w:rFonts w:ascii="Courier New" w:hAnsi="Courier New" w:cs="Courier New"/>
-          <w:lang w:val="en-US"/>
-        </w:rPr>
-        <w:t xml:space="preserve">        </w:t>
-      </w:r>
-      <w:proofErr w:type="spellStart"/>
-      <w:r>
-        <w:rPr>
-          <w:rFonts w:ascii="Courier New" w:hAnsi="Courier New" w:cs="Courier New"/>
-          <w:lang w:val="en-US"/>
-        </w:rPr>
-        <w:t>self._x</w:t>
-      </w:r>
-      <w:proofErr w:type="spellEnd"/>
-      <w:r>
-        <w:rPr>
-          <w:rFonts w:ascii="Courier New" w:hAnsi="Courier New" w:cs="Courier New"/>
-          <w:lang w:val="en-US"/>
-        </w:rPr>
-        <w:t>=x</w:t>
-      </w:r>
-    </w:p>
-    <w:p>
-      <w:pPr>
-        <w:spacing w:after="0"/>
-        <w:rPr>
-          <w:rFonts w:ascii="Courier New" w:hAnsi="Courier New" w:cs="Courier New"/>
-          <w:lang w:val="en-US"/>
-        </w:rPr>
-      </w:pPr>
-      <w:r>
-        <w:rPr>
-          <w:rFonts w:ascii="Courier New" w:hAnsi="Courier New" w:cs="Courier New"/>
-          <w:lang w:val="en-US"/>
-        </w:rPr>
-        <w:t xml:space="preserve">        </w:t>
-      </w:r>
-      <w:proofErr w:type="spellStart"/>
-      <w:r>
-        <w:rPr>
-          <w:rFonts w:ascii="Courier New" w:hAnsi="Courier New" w:cs="Courier New"/>
-          <w:lang w:val="en-US"/>
-        </w:rPr>
-        <w:t>self._y</w:t>
-      </w:r>
-      <w:proofErr w:type="spellEnd"/>
-      <w:r>
-        <w:rPr>
-          <w:rFonts w:ascii="Courier New" w:hAnsi="Courier New" w:cs="Courier New"/>
-          <w:lang w:val="en-US"/>
-        </w:rPr>
-        <w:t>=y</w:t>
-      </w:r>
-    </w:p>
-    <w:p>
-      <w:pPr>
-        <w:spacing w:after="0"/>
-        <w:rPr>
-          <w:rFonts w:ascii="Courier New" w:hAnsi="Courier New" w:cs="Courier New"/>
-          <w:lang w:val="en-US"/>
-        </w:rPr>
-      </w:pPr>
-    </w:p>
-    <w:p>
-      <w:pPr>
-        <w:spacing w:after="0"/>
-        <w:rPr>
-          <w:rFonts w:ascii="Courier New" w:hAnsi="Courier New" w:cs="Courier New"/>
-          <w:lang w:val="en-US"/>
-        </w:rPr>
-      </w:pPr>
-      <w:r>
-        <w:rPr>
-          <w:rFonts w:ascii="Courier New" w:hAnsi="Courier New" w:cs="Courier New"/>
-          <w:lang w:val="en-US"/>
-        </w:rPr>
-        <w:t xml:space="preserve">    def </w:t>
-      </w:r>
-      <w:proofErr w:type="spellStart"/>
-      <w:r>
-        <w:rPr>
-          <w:rFonts w:ascii="Courier New" w:hAnsi="Courier New" w:cs="Courier New"/>
-          <w:lang w:val="en-US"/>
-        </w:rPr>
-        <w:t>distanceTo</w:t>
-      </w:r>
-      <w:proofErr w:type="spellEnd"/>
-      <w:r>
-        <w:rPr>
-          <w:rFonts w:ascii="Courier New" w:hAnsi="Courier New" w:cs="Courier New"/>
-          <w:lang w:val="en-US"/>
-        </w:rPr>
-        <w:t>(</w:t>
-      </w:r>
-      <w:proofErr w:type="spellStart"/>
-      <w:r>
-        <w:rPr>
-          <w:rFonts w:ascii="Courier New" w:hAnsi="Courier New" w:cs="Courier New"/>
-          <w:lang w:val="en-US"/>
-        </w:rPr>
-        <w:t>self,b</w:t>
-      </w:r>
-      <w:proofErr w:type="spellEnd"/>
-      <w:r>
-        <w:rPr>
-          <w:rFonts w:ascii="Courier New" w:hAnsi="Courier New" w:cs="Courier New"/>
-          <w:lang w:val="en-US"/>
-        </w:rPr>
-        <w:t>):</w:t>
-      </w:r>
-    </w:p>
-    <w:p>
-      <w:pPr>
-        <w:spacing w:after="0"/>
-        <w:rPr>
-          <w:rFonts w:ascii="Courier New" w:hAnsi="Courier New" w:cs="Courier New"/>
-          <w:lang w:val="en-US"/>
-        </w:rPr>
-      </w:pPr>
-      <w:r>
-        <w:rPr>
-          <w:rFonts w:ascii="Courier New" w:hAnsi="Courier New" w:cs="Courier New"/>
-          <w:lang w:val="en-US"/>
-        </w:rPr>
-        <w:t xml:space="preserve">        if(type(b) is not Point):</w:t>
-      </w:r>
-    </w:p>
-    <w:p>
-      <w:pPr>
-        <w:spacing w:after="0"/>
-        <w:rPr>
-          <w:rFonts w:ascii="Courier New" w:hAnsi="Courier New" w:cs="Courier New"/>
-        </w:rPr>
-      </w:pPr>
-      <w:r>
-        <w:rPr>
-          <w:rFonts w:ascii="Courier New" w:hAnsi="Courier New" w:cs="Courier New"/>
-          <w:lang w:val="en-US"/>
-        </w:rPr>
-        <w:t xml:space="preserve">            </w:t>
-      </w:r>
-      <w:r>
-        <w:rPr>
-          <w:rFonts w:ascii="Courier New" w:hAnsi="Courier New" w:cs="Courier New"/>
-        </w:rPr>
-        <w:t>print("Переданный объект не имеет необходимый тип b")</w:t>
-      </w:r>
-    </w:p>
-    <w:p>
-      <w:pPr>
-        <w:spacing w:after="0"/>
-        <w:rPr>
-          <w:rFonts w:ascii="Courier New" w:hAnsi="Courier New" w:cs="Courier New"/>
-          <w:lang w:val="en-US"/>
-        </w:rPr>
-      </w:pPr>
-      <w:r>
-        <w:rPr>
-          <w:rFonts w:ascii="Courier New" w:hAnsi="Courier New" w:cs="Courier New"/>
-        </w:rPr>
-        <w:t xml:space="preserve">            </w:t>
-      </w:r>
-      <w:r>
-        <w:rPr>
-          <w:rFonts w:ascii="Courier New" w:hAnsi="Courier New" w:cs="Courier New"/>
-          <w:lang w:val="en-US"/>
-        </w:rPr>
-        <w:t>return 0</w:t>
-      </w:r>
-    </w:p>
-    <w:p>
-      <w:pPr>
-        <w:spacing w:after="0"/>
-        <w:rPr>
-          <w:rFonts w:ascii="Courier New" w:hAnsi="Courier New" w:cs="Courier New"/>
-          <w:lang w:val="en-US"/>
-        </w:rPr>
-      </w:pPr>
-      <w:r>
-        <w:rPr>
-          <w:rFonts w:ascii="Courier New" w:hAnsi="Courier New" w:cs="Courier New"/>
-          <w:lang w:val="en-US"/>
-        </w:rPr>
-        <w:t xml:space="preserve">        if(type(self) is not Point):</w:t>
-      </w:r>
-    </w:p>
-    <w:p>
-      <w:pPr>
-        <w:spacing w:after="0"/>
-        <w:rPr>
-          <w:rFonts w:ascii="Courier New" w:hAnsi="Courier New" w:cs="Courier New"/>
-        </w:rPr>
-      </w:pPr>
-      <w:r>
-        <w:rPr>
-          <w:rFonts w:ascii="Courier New" w:hAnsi="Courier New" w:cs="Courier New"/>
-          <w:lang w:val="en-US"/>
-        </w:rPr>
-        <w:t xml:space="preserve">            </w:t>
-      </w:r>
-      <w:r>
-        <w:rPr>
-          <w:rFonts w:ascii="Courier New" w:hAnsi="Courier New" w:cs="Courier New"/>
-        </w:rPr>
-        <w:t>print("Переданный объект не имеет необходимый тип self")</w:t>
-      </w:r>
-    </w:p>
-    <w:p>
-      <w:pPr>
-        <w:spacing w:after="0"/>
-        <w:rPr>
-          <w:rFonts w:ascii="Courier New" w:hAnsi="Courier New" w:cs="Courier New"/>
-          <w:lang w:val="en-US"/>
-        </w:rPr>
-      </w:pPr>
-      <w:r>
-        <w:rPr>
-          <w:rFonts w:ascii="Courier New" w:hAnsi="Courier New" w:cs="Courier New"/>
-        </w:rPr>
-        <w:t xml:space="preserve">            </w:t>
-      </w:r>
-      <w:r>
-        <w:rPr>
-          <w:rFonts w:ascii="Courier New" w:hAnsi="Courier New" w:cs="Courier New"/>
-          <w:lang w:val="en-US"/>
-        </w:rPr>
-        <w:t>return 0</w:t>
-      </w:r>
-    </w:p>
-    <w:p>
-      <w:pPr>
-        <w:spacing w:after="0"/>
-        <w:rPr>
-          <w:rFonts w:ascii="Courier New" w:hAnsi="Courier New" w:cs="Courier New"/>
-          <w:lang w:val="en-US"/>
-        </w:rPr>
-      </w:pPr>
-      <w:r>
-        <w:rPr>
-          <w:rFonts w:ascii="Courier New" w:hAnsi="Courier New" w:cs="Courier New"/>
-          <w:lang w:val="en-US"/>
-        </w:rPr>
-        <w:t xml:space="preserve">        return </w:t>
-      </w:r>
-      <w:proofErr w:type="spellStart"/>
-      <w:r>
-        <w:rPr>
-          <w:rFonts w:ascii="Courier New" w:hAnsi="Courier New" w:cs="Courier New"/>
-          <w:lang w:val="en-US"/>
-        </w:rPr>
-        <w:t>math.sqrt</w:t>
-      </w:r>
-      <w:proofErr w:type="spellEnd"/>
-      <w:r>
-        <w:rPr>
-          <w:rFonts w:ascii="Courier New" w:hAnsi="Courier New" w:cs="Courier New"/>
-          <w:lang w:val="en-US"/>
-        </w:rPr>
-        <w:t>((</w:t>
-      </w:r>
-      <w:proofErr w:type="spellStart"/>
-      <w:r>
-        <w:rPr>
-          <w:rFonts w:ascii="Courier New" w:hAnsi="Courier New" w:cs="Courier New"/>
-          <w:lang w:val="en-US"/>
-        </w:rPr>
-        <w:t>math.pow</w:t>
-      </w:r>
-      <w:proofErr w:type="spellEnd"/>
-      <w:r>
-        <w:rPr>
-          <w:rFonts w:ascii="Courier New" w:hAnsi="Courier New" w:cs="Courier New"/>
-          <w:lang w:val="en-US"/>
-        </w:rPr>
-        <w:t>((</w:t>
-      </w:r>
-      <w:proofErr w:type="spellStart"/>
-      <w:r>
-        <w:rPr>
-          <w:rFonts w:ascii="Courier New" w:hAnsi="Courier New" w:cs="Courier New"/>
-          <w:lang w:val="en-US"/>
-        </w:rPr>
-        <w:t>b._x</w:t>
-      </w:r>
-      <w:proofErr w:type="spellEnd"/>
-      <w:r>
-        <w:rPr>
-          <w:rFonts w:ascii="Courier New" w:hAnsi="Courier New" w:cs="Courier New"/>
-          <w:lang w:val="en-US"/>
-        </w:rPr>
-        <w:t xml:space="preserve"> - </w:t>
-      </w:r>
-      <w:proofErr w:type="spellStart"/>
-      <w:r>
-        <w:rPr>
-          <w:rFonts w:ascii="Courier New" w:hAnsi="Courier New" w:cs="Courier New"/>
-          <w:lang w:val="en-US"/>
-        </w:rPr>
-        <w:t>self._x</w:t>
-      </w:r>
-      <w:proofErr w:type="spellEnd"/>
-      <w:r>
-        <w:rPr>
-          <w:rFonts w:ascii="Courier New" w:hAnsi="Courier New" w:cs="Courier New"/>
-          <w:lang w:val="en-US"/>
-        </w:rPr>
-        <w:t xml:space="preserve">),2)+ </w:t>
-      </w:r>
-      <w:proofErr w:type="spellStart"/>
-      <w:r>
-        <w:rPr>
-          <w:rFonts w:ascii="Courier New" w:hAnsi="Courier New" w:cs="Courier New"/>
-          <w:lang w:val="en-US"/>
-        </w:rPr>
-        <w:t>math.pow</w:t>
-      </w:r>
-      <w:proofErr w:type="spellEnd"/>
-      <w:r>
-        <w:rPr>
-          <w:rFonts w:ascii="Courier New" w:hAnsi="Courier New" w:cs="Courier New"/>
-          <w:lang w:val="en-US"/>
-        </w:rPr>
-        <w:t>((</w:t>
-      </w:r>
-      <w:proofErr w:type="spellStart"/>
-      <w:r>
-        <w:rPr>
-          <w:rFonts w:ascii="Courier New" w:hAnsi="Courier New" w:cs="Courier New"/>
-          <w:lang w:val="en-US"/>
-        </w:rPr>
-        <w:t>b._y</w:t>
-      </w:r>
-      <w:proofErr w:type="spellEnd"/>
-      <w:r>
-        <w:rPr>
-          <w:rFonts w:ascii="Courier New" w:hAnsi="Courier New" w:cs="Courier New"/>
-          <w:lang w:val="en-US"/>
-        </w:rPr>
-        <w:t xml:space="preserve"> - </w:t>
-      </w:r>
-      <w:proofErr w:type="spellStart"/>
-      <w:r>
-        <w:rPr>
-          <w:rFonts w:ascii="Courier New" w:hAnsi="Courier New" w:cs="Courier New"/>
-          <w:lang w:val="en-US"/>
-        </w:rPr>
-        <w:t>self._y</w:t>
-      </w:r>
-      <w:proofErr w:type="spellEnd"/>
-      <w:r>
-        <w:rPr>
-          <w:rFonts w:ascii="Courier New" w:hAnsi="Courier New" w:cs="Courier New"/>
-          <w:lang w:val="en-US"/>
-        </w:rPr>
-        <w:t>),2)))</w:t>
-      </w:r>
-    </w:p>
-    <w:p>
-      <w:pPr>
-        <w:spacing w:after="0"/>
-        <w:rPr>
-          <w:rFonts w:ascii="Courier New" w:hAnsi="Courier New" w:cs="Courier New"/>
-          <w:lang w:val="en-US"/>
-        </w:rPr>
-      </w:pPr>
-    </w:p>
-    <w:p>
-      <w:pPr>
-        <w:spacing w:after="0"/>
-        <w:rPr>
-          <w:rFonts w:ascii="Courier New" w:hAnsi="Courier New" w:cs="Courier New"/>
-          <w:lang w:val="en-US"/>
-        </w:rPr>
-      </w:pPr>
-      <w:r>
-        <w:rPr>
-          <w:rFonts w:ascii="Courier New" w:hAnsi="Courier New" w:cs="Courier New"/>
-          <w:lang w:val="en-US"/>
-        </w:rPr>
-        <w:t xml:space="preserve">    def __str__(self):</w:t>
-      </w:r>
-    </w:p>
-    <w:p>
-      <w:pPr>
-        <w:spacing w:after="0"/>
-        <w:rPr>
-          <w:rFonts w:ascii="Courier New" w:hAnsi="Courier New" w:cs="Courier New"/>
-          <w:lang w:val="en-US"/>
-        </w:rPr>
-      </w:pPr>
-      <w:r>
-        <w:rPr>
-          <w:rFonts w:ascii="Courier New" w:hAnsi="Courier New" w:cs="Courier New"/>
-          <w:lang w:val="en-US"/>
-        </w:rPr>
-        <w:t xml:space="preserve">        return "x={0} y={1}".format(</w:t>
-      </w:r>
-      <w:proofErr w:type="spellStart"/>
-      <w:r>
-        <w:rPr>
-          <w:rFonts w:ascii="Courier New" w:hAnsi="Courier New" w:cs="Courier New"/>
-          <w:lang w:val="en-US"/>
-        </w:rPr>
-        <w:t>self._x</w:t>
-      </w:r>
-      <w:proofErr w:type="spellEnd"/>
-      <w:r>
-        <w:rPr>
-          <w:rFonts w:ascii="Courier New" w:hAnsi="Courier New" w:cs="Courier New"/>
-          <w:lang w:val="en-US"/>
-        </w:rPr>
-        <w:t xml:space="preserve">, </w:t>
-      </w:r>
-      <w:proofErr w:type="spellStart"/>
-      <w:r>
-        <w:rPr>
-          <w:rFonts w:ascii="Courier New" w:hAnsi="Courier New" w:cs="Courier New"/>
-          <w:lang w:val="en-US"/>
-        </w:rPr>
-        <w:t>self._y</w:t>
-      </w:r>
-      <w:proofErr w:type="spellEnd"/>
-      <w:r>
-        <w:rPr>
-          <w:rFonts w:ascii="Courier New" w:hAnsi="Courier New" w:cs="Courier New"/>
-          <w:lang w:val="en-US"/>
-        </w:rPr>
-        <w:t>)</w:t>
-      </w:r>
-    </w:p>
-    <w:p>
-      <w:pPr>
-        <w:spacing w:after="0"/>
-        <w:rPr>
-          <w:rFonts w:ascii="Courier New" w:hAnsi="Courier New" w:cs="Courier New"/>
-          <w:lang w:val="en-US"/>
-        </w:rPr>
-      </w:pPr>
-    </w:p>
-    <w:p>
-      <w:pPr>
-        <w:spacing w:after="0"/>
-        <w:rPr>
-          <w:rFonts w:ascii="Courier New" w:hAnsi="Courier New" w:cs="Courier New"/>
-          <w:lang w:val="en-US"/>
-        </w:rPr>
-      </w:pPr>
-    </w:p>
-    <w:p>
-      <w:pPr>
-        <w:spacing w:after="0"/>
-        <w:rPr>
-          <w:rFonts w:ascii="Courier New" w:hAnsi="Courier New" w:cs="Courier New"/>
-          <w:lang w:val="en-US"/>
-        </w:rPr>
-      </w:pPr>
-      <w:r>
-        <w:rPr>
-          <w:rFonts w:ascii="Courier New" w:hAnsi="Courier New" w:cs="Courier New"/>
-          <w:lang w:val="en-US"/>
-        </w:rPr>
-        <w:t xml:space="preserve">def </w:t>
-      </w:r>
-      <w:proofErr w:type="spellStart"/>
-      <w:r>
-        <w:rPr>
-          <w:rFonts w:ascii="Courier New" w:hAnsi="Courier New" w:cs="Courier New"/>
-          <w:lang w:val="en-US"/>
-        </w:rPr>
-        <w:t>GetRandomPoint</w:t>
-      </w:r>
-      <w:proofErr w:type="spellEnd"/>
-      <w:r>
-        <w:rPr>
-          <w:rFonts w:ascii="Courier New" w:hAnsi="Courier New" w:cs="Courier New"/>
-          <w:lang w:val="en-US"/>
-        </w:rPr>
-        <w:t>():</w:t>
-      </w:r>
-    </w:p>
-    <w:p>
-      <w:pPr>
-        <w:spacing w:after="0"/>
-        <w:rPr>
-          <w:rFonts w:ascii="Courier New" w:hAnsi="Courier New" w:cs="Courier New"/>
-          <w:lang w:val="en-US"/>
-        </w:rPr>
-      </w:pPr>
-      <w:r>
-        <w:rPr>
-          <w:rFonts w:ascii="Courier New" w:hAnsi="Courier New" w:cs="Courier New"/>
-          <w:lang w:val="en-US"/>
-        </w:rPr>
-        <w:t xml:space="preserve">    return Point(</w:t>
-      </w:r>
-      <w:proofErr w:type="spellStart"/>
-      <w:r>
-        <w:rPr>
-          <w:rFonts w:ascii="Courier New" w:hAnsi="Courier New" w:cs="Courier New"/>
-          <w:lang w:val="en-US"/>
-        </w:rPr>
-        <w:t>random.randint</w:t>
-      </w:r>
-      <w:proofErr w:type="spellEnd"/>
-      <w:r>
-        <w:rPr>
-          <w:rFonts w:ascii="Courier New" w:hAnsi="Courier New" w:cs="Courier New"/>
-          <w:lang w:val="en-US"/>
-        </w:rPr>
-        <w:t>(1,100),</w:t>
-      </w:r>
-      <w:proofErr w:type="spellStart"/>
-      <w:r>
-        <w:rPr>
-          <w:rFonts w:ascii="Courier New" w:hAnsi="Courier New" w:cs="Courier New"/>
-          <w:lang w:val="en-US"/>
-        </w:rPr>
-        <w:t>random.randint</w:t>
-      </w:r>
-      <w:proofErr w:type="spellEnd"/>
-      <w:r>
-        <w:rPr>
-          <w:rFonts w:ascii="Courier New" w:hAnsi="Courier New" w:cs="Courier New"/>
-          <w:lang w:val="en-US"/>
-        </w:rPr>
-        <w:t>(1,100))</w:t>
-      </w:r>
-    </w:p>
-    <w:p>
-      <w:pPr>
-        <w:spacing w:after="0"/>
-        <w:rPr>
-          <w:rFonts w:ascii="Courier New" w:hAnsi="Courier New" w:cs="Courier New"/>
-          <w:lang w:val="en-US"/>
-        </w:rPr>
-      </w:pPr>
-    </w:p>
-    <w:p>
-      <w:pPr>
-        <w:spacing w:after="0"/>
-        <w:rPr>
-          <w:rFonts w:ascii="Courier New" w:hAnsi="Courier New" w:cs="Courier New"/>
-          <w:lang w:val="en-US"/>
-        </w:rPr>
-      </w:pPr>
-    </w:p>
-    <w:p>
-      <w:pPr>
-        <w:spacing w:after="0"/>
-        <w:rPr>
-          <w:rFonts w:ascii="Courier New" w:hAnsi="Courier New" w:cs="Courier New"/>
-          <w:lang w:val="en-US"/>
-        </w:rPr>
-      </w:pPr>
-      <w:r>
-        <w:rPr>
-          <w:rFonts w:ascii="Courier New" w:hAnsi="Courier New" w:cs="Courier New"/>
-          <w:lang w:val="en-US"/>
-        </w:rPr>
-        <w:t>def main():</w:t>
-      </w:r>
-    </w:p>
-    <w:p>
-      <w:pPr>
-        <w:spacing w:after="0"/>
-        <w:rPr>
-          <w:rFonts w:ascii="Courier New" w:hAnsi="Courier New" w:cs="Courier New"/>
-          <w:lang w:val="en-US"/>
-        </w:rPr>
-      </w:pPr>
-      <w:r>
-        <w:rPr>
-          <w:rFonts w:ascii="Courier New" w:hAnsi="Courier New" w:cs="Courier New"/>
-          <w:lang w:val="en-US"/>
-        </w:rPr>
-        <w:t xml:space="preserve">    try:</w:t>
-      </w:r>
-    </w:p>
-    <w:p>
-      <w:pPr>
-        <w:spacing w:after="0"/>
-        <w:rPr>
-          <w:rFonts w:ascii="Courier New" w:hAnsi="Courier New" w:cs="Courier New"/>
-          <w:lang w:val="en-US"/>
-        </w:rPr>
-      </w:pPr>
-      <w:r>
-        <w:rPr>
-          <w:rFonts w:ascii="Courier New" w:hAnsi="Courier New" w:cs="Courier New"/>
-          <w:lang w:val="en-US"/>
-        </w:rPr>
-        <w:t xml:space="preserve">        print("</w:t>
-      </w:r>
-      <w:r>
-        <w:rPr>
-          <w:rFonts w:ascii="Courier New" w:hAnsi="Courier New" w:cs="Courier New"/>
-        </w:rPr>
-        <w:t>Задание</w:t>
-      </w:r>
-      <w:r>
-        <w:rPr>
-          <w:rFonts w:ascii="Courier New" w:hAnsi="Courier New" w:cs="Courier New"/>
-          <w:lang w:val="en-US"/>
-        </w:rPr>
-        <w:t xml:space="preserve"> 2")</w:t>
-      </w:r>
-    </w:p>
-    <w:p>
-      <w:pPr>
-        <w:spacing w:after="0"/>
-        <w:rPr>
-          <w:rFonts w:ascii="Courier New" w:hAnsi="Courier New" w:cs="Courier New"/>
-          <w:lang w:val="en-US"/>
-        </w:rPr>
-      </w:pPr>
-      <w:r>
-        <w:rPr>
-          <w:rFonts w:ascii="Courier New" w:hAnsi="Courier New" w:cs="Courier New"/>
-          <w:lang w:val="en-US"/>
-        </w:rPr>
-        <w:t xml:space="preserve">        </w:t>
-      </w:r>
-      <w:proofErr w:type="spellStart"/>
-      <w:r>
-        <w:rPr>
-          <w:rFonts w:ascii="Courier New" w:hAnsi="Courier New" w:cs="Courier New"/>
-          <w:lang w:val="en-US"/>
-        </w:rPr>
-        <w:t>pointA</w:t>
-      </w:r>
-      <w:proofErr w:type="spellEnd"/>
-      <w:r>
-        <w:rPr>
-          <w:rFonts w:ascii="Courier New" w:hAnsi="Courier New" w:cs="Courier New"/>
-          <w:lang w:val="en-US"/>
-        </w:rPr>
-        <w:t>=</w:t>
-      </w:r>
-      <w:proofErr w:type="spellStart"/>
-      <w:r>
-        <w:rPr>
-          <w:rFonts w:ascii="Courier New" w:hAnsi="Courier New" w:cs="Courier New"/>
-          <w:lang w:val="en-US"/>
-        </w:rPr>
-        <w:t>GetRandomPoint</w:t>
-      </w:r>
-      <w:proofErr w:type="spellEnd"/>
-      <w:r>
-        <w:rPr>
-          <w:rFonts w:ascii="Courier New" w:hAnsi="Courier New" w:cs="Courier New"/>
-          <w:lang w:val="en-US"/>
-        </w:rPr>
-        <w:t>()</w:t>
-      </w:r>
-    </w:p>
-    <w:p>
-      <w:pPr>
-        <w:spacing w:after="0"/>
-        <w:rPr>
-          <w:rFonts w:ascii="Courier New" w:hAnsi="Courier New" w:cs="Courier New"/>
-          <w:lang w:val="en-US"/>
-        </w:rPr>
-      </w:pPr>
-      <w:r>
-        <w:rPr>
-          <w:rFonts w:ascii="Courier New" w:hAnsi="Courier New" w:cs="Courier New"/>
-          <w:lang w:val="en-US"/>
-        </w:rPr>
-        <w:t xml:space="preserve">        </w:t>
-      </w:r>
-      <w:proofErr w:type="spellStart"/>
-      <w:r>
-        <w:rPr>
-          <w:rFonts w:ascii="Courier New" w:hAnsi="Courier New" w:cs="Courier New"/>
-          <w:lang w:val="en-US"/>
-        </w:rPr>
-        <w:t>pointB</w:t>
-      </w:r>
-      <w:proofErr w:type="spellEnd"/>
-      <w:r>
-        <w:rPr>
-          <w:rFonts w:ascii="Courier New" w:hAnsi="Courier New" w:cs="Courier New"/>
-          <w:lang w:val="en-US"/>
-        </w:rPr>
-        <w:t>=</w:t>
-      </w:r>
-      <w:proofErr w:type="spellStart"/>
-      <w:r>
-        <w:rPr>
-          <w:rFonts w:ascii="Courier New" w:hAnsi="Courier New" w:cs="Courier New"/>
-          <w:lang w:val="en-US"/>
-        </w:rPr>
-        <w:t>GetRandomPoint</w:t>
-      </w:r>
-      <w:proofErr w:type="spellEnd"/>
-      <w:r>
-        <w:rPr>
-          <w:rFonts w:ascii="Courier New" w:hAnsi="Courier New" w:cs="Courier New"/>
-          <w:lang w:val="en-US"/>
-        </w:rPr>
-        <w:t>()</w:t>
-      </w:r>
-    </w:p>
-    <w:p>
-      <w:pPr>
-        <w:spacing w:after="0"/>
-        <w:rPr>
-          <w:rFonts w:ascii="Courier New" w:hAnsi="Courier New" w:cs="Courier New"/>
-          <w:lang w:val="en-US"/>
-        </w:rPr>
-      </w:pPr>
-    </w:p>
-    <w:p>
-      <w:pPr>
-        <w:spacing w:after="0"/>
-        <w:rPr>
-          <w:rFonts w:ascii="Courier New" w:hAnsi="Courier New" w:cs="Courier New"/>
-          <w:lang w:val="en-US"/>
-        </w:rPr>
-      </w:pPr>
-      <w:r>
-        <w:rPr>
-          <w:rFonts w:ascii="Courier New" w:hAnsi="Courier New" w:cs="Courier New"/>
-          <w:lang w:val="en-US"/>
-        </w:rPr>
-        <w:t xml:space="preserve">        print("</w:t>
-      </w:r>
-      <w:r>
-        <w:rPr>
-          <w:rFonts w:ascii="Courier New" w:hAnsi="Courier New" w:cs="Courier New"/>
-        </w:rPr>
-        <w:t>Получили</w:t>
-      </w:r>
-      <w:r>
-        <w:rPr>
-          <w:rFonts w:ascii="Courier New" w:hAnsi="Courier New" w:cs="Courier New"/>
-          <w:lang w:val="en-US"/>
-        </w:rPr>
-        <w:t xml:space="preserve"> </w:t>
-      </w:r>
-      <w:r>
-        <w:rPr>
-          <w:rFonts w:ascii="Courier New" w:hAnsi="Courier New" w:cs="Courier New"/>
-        </w:rPr>
-        <w:t>рандомную</w:t>
-      </w:r>
-      <w:r>
-        <w:rPr>
-          <w:rFonts w:ascii="Courier New" w:hAnsi="Courier New" w:cs="Courier New"/>
-          <w:lang w:val="en-US"/>
-        </w:rPr>
-        <w:t xml:space="preserve"> </w:t>
-      </w:r>
-      <w:r>
-        <w:rPr>
-          <w:rFonts w:ascii="Courier New" w:hAnsi="Courier New" w:cs="Courier New"/>
-        </w:rPr>
-        <w:t>точку</w:t>
-      </w:r>
-      <w:r>
-        <w:rPr>
-          <w:rFonts w:ascii="Courier New" w:hAnsi="Courier New" w:cs="Courier New"/>
-          <w:lang w:val="en-US"/>
-        </w:rPr>
-        <w:t xml:space="preserve"> A {0}".format(str(</w:t>
-      </w:r>
-      <w:proofErr w:type="spellStart"/>
-      <w:r>
-        <w:rPr>
-          <w:rFonts w:ascii="Courier New" w:hAnsi="Courier New" w:cs="Courier New"/>
-          <w:lang w:val="en-US"/>
-        </w:rPr>
-        <w:t>pointA</w:t>
-      </w:r>
-      <w:proofErr w:type="spellEnd"/>
-      <w:r>
-        <w:rPr>
-          <w:rFonts w:ascii="Courier New" w:hAnsi="Courier New" w:cs="Courier New"/>
-          <w:lang w:val="en-US"/>
-        </w:rPr>
-        <w:t>)))</w:t>
-      </w:r>
-    </w:p>
-    <w:p>
-      <w:pPr>
-        <w:spacing w:after="0"/>
-        <w:rPr>
-          <w:rFonts w:ascii="Courier New" w:hAnsi="Courier New" w:cs="Courier New"/>
-          <w:lang w:val="en-US"/>
-        </w:rPr>
-      </w:pPr>
-      <w:r>
-        <w:rPr>
-          <w:rFonts w:ascii="Courier New" w:hAnsi="Courier New" w:cs="Courier New"/>
-          <w:lang w:val="en-US"/>
-        </w:rPr>
-        <w:t xml:space="preserve">        print("</w:t>
-      </w:r>
-      <w:r>
-        <w:rPr>
-          <w:rFonts w:ascii="Courier New" w:hAnsi="Courier New" w:cs="Courier New"/>
-        </w:rPr>
-        <w:t>Получили</w:t>
-      </w:r>
-      <w:r>
-        <w:rPr>
-          <w:rFonts w:ascii="Courier New" w:hAnsi="Courier New" w:cs="Courier New"/>
-          <w:lang w:val="en-US"/>
-        </w:rPr>
-        <w:t xml:space="preserve"> </w:t>
-      </w:r>
-      <w:r>
-        <w:rPr>
-          <w:rFonts w:ascii="Courier New" w:hAnsi="Courier New" w:cs="Courier New"/>
-        </w:rPr>
-        <w:t>рандомную</w:t>
-      </w:r>
-      <w:r>
-        <w:rPr>
-          <w:rFonts w:ascii="Courier New" w:hAnsi="Courier New" w:cs="Courier New"/>
-          <w:lang w:val="en-US"/>
-        </w:rPr>
-        <w:t xml:space="preserve"> </w:t>
-      </w:r>
-      <w:r>
-        <w:rPr>
-          <w:rFonts w:ascii="Courier New" w:hAnsi="Courier New" w:cs="Courier New"/>
-        </w:rPr>
-        <w:t>точку</w:t>
-      </w:r>
-      <w:r>
-        <w:rPr>
-          <w:rFonts w:ascii="Courier New" w:hAnsi="Courier New" w:cs="Courier New"/>
-          <w:lang w:val="en-US"/>
-        </w:rPr>
-        <w:t xml:space="preserve"> B {0}".format(str(</w:t>
-      </w:r>
-      <w:proofErr w:type="spellStart"/>
-      <w:r>
-        <w:rPr>
-          <w:rFonts w:ascii="Courier New" w:hAnsi="Courier New" w:cs="Courier New"/>
-          <w:lang w:val="en-US"/>
-        </w:rPr>
-        <w:t>pointB</w:t>
-      </w:r>
-      <w:proofErr w:type="spellEnd"/>
-      <w:r>
-        <w:rPr>
-          <w:rFonts w:ascii="Courier New" w:hAnsi="Courier New" w:cs="Courier New"/>
-          <w:lang w:val="en-US"/>
-        </w:rPr>
-        <w:t>)))</w:t>
-      </w:r>
-    </w:p>
-    <w:p>
-      <w:pPr>
-        <w:spacing w:after="0"/>
-        <w:rPr>
-          <w:rFonts w:ascii="Courier New" w:hAnsi="Courier New" w:cs="Courier New"/>
-          <w:lang w:val="en-US"/>
-        </w:rPr>
-      </w:pPr>
-    </w:p>
-    <w:p>
-      <w:pPr>
-        <w:spacing w:after="0"/>
-        <w:rPr>
-          <w:rFonts w:ascii="Courier New" w:hAnsi="Courier New" w:cs="Courier New"/>
-          <w:lang w:val="en-US"/>
-        </w:rPr>
-      </w:pPr>
-      <w:r>
-        <w:rPr>
-          <w:rFonts w:ascii="Courier New" w:hAnsi="Courier New" w:cs="Courier New"/>
-          <w:lang w:val="en-US"/>
-        </w:rPr>
-        <w:t xml:space="preserve">        print("</w:t>
-      </w:r>
-      <w:r>
-        <w:rPr>
-          <w:rFonts w:ascii="Courier New" w:hAnsi="Courier New" w:cs="Courier New"/>
-        </w:rPr>
-        <w:t>Евклидово</w:t>
-      </w:r>
-      <w:r>
-        <w:rPr>
-          <w:rFonts w:ascii="Courier New" w:hAnsi="Courier New" w:cs="Courier New"/>
-          <w:lang w:val="en-US"/>
-        </w:rPr>
-        <w:t xml:space="preserve"> </w:t>
-      </w:r>
-      <w:r>
-        <w:rPr>
-          <w:rFonts w:ascii="Courier New" w:hAnsi="Courier New" w:cs="Courier New"/>
-        </w:rPr>
-        <w:t>растояние</w:t>
-      </w:r>
-      <w:r>
-        <w:rPr>
-          <w:rFonts w:ascii="Courier New" w:hAnsi="Courier New" w:cs="Courier New"/>
-          <w:lang w:val="en-US"/>
-        </w:rPr>
-        <w:t xml:space="preserve"> {0}".format(</w:t>
-      </w:r>
-      <w:proofErr w:type="spellStart"/>
-      <w:r>
-        <w:rPr>
-          <w:rFonts w:ascii="Courier New" w:hAnsi="Courier New" w:cs="Courier New"/>
-          <w:lang w:val="en-US"/>
-        </w:rPr>
-        <w:t>pointA.distanceTo</w:t>
-      </w:r>
-      <w:proofErr w:type="spellEnd"/>
-      <w:r>
-        <w:rPr>
-          <w:rFonts w:ascii="Courier New" w:hAnsi="Courier New" w:cs="Courier New"/>
-          <w:lang w:val="en-US"/>
-        </w:rPr>
-        <w:t>(</w:t>
-      </w:r>
-      <w:proofErr w:type="spellStart"/>
-      <w:r>
-        <w:rPr>
-          <w:rFonts w:ascii="Courier New" w:hAnsi="Courier New" w:cs="Courier New"/>
-          <w:lang w:val="en-US"/>
-        </w:rPr>
-        <w:t>pointB</w:t>
-      </w:r>
-      <w:proofErr w:type="spellEnd"/>
-      <w:r>
-        <w:rPr>
-          <w:rFonts w:ascii="Courier New" w:hAnsi="Courier New" w:cs="Courier New"/>
-          <w:lang w:val="en-US"/>
-        </w:rPr>
-        <w:t>)))</w:t>
-      </w:r>
-    </w:p>
-    <w:p>
-      <w:pPr>
-        <w:spacing w:after="0"/>
-        <w:rPr>
-          <w:rFonts w:ascii="Courier New" w:hAnsi="Courier New" w:cs="Courier New"/>
-          <w:lang w:val="en-US"/>
-        </w:rPr>
-      </w:pPr>
-    </w:p>
-    <w:p>
-      <w:pPr>
-        <w:spacing w:after="0"/>
-        <w:rPr>
-          <w:rFonts w:ascii="Courier New" w:hAnsi="Courier New" w:cs="Courier New"/>
-          <w:lang w:val="en-US"/>
-        </w:rPr>
-      </w:pPr>
-      <w:r>
-        <w:rPr>
-          <w:rFonts w:ascii="Courier New" w:hAnsi="Courier New" w:cs="Courier New"/>
-          <w:lang w:val="en-US"/>
-        </w:rPr>
-        <w:t xml:space="preserve">        print("</w:t>
-      </w:r>
-      <w:r>
-        <w:rPr>
-          <w:rFonts w:ascii="Courier New" w:hAnsi="Courier New" w:cs="Courier New"/>
-        </w:rPr>
-        <w:t>Метод</w:t>
-      </w:r>
-      <w:r>
-        <w:rPr>
-          <w:rFonts w:ascii="Courier New" w:hAnsi="Courier New" w:cs="Courier New"/>
-          <w:lang w:val="en-US"/>
-        </w:rPr>
-        <w:t xml:space="preserve"> </w:t>
-      </w:r>
-      <w:r>
-        <w:rPr>
-          <w:rFonts w:ascii="Courier New" w:hAnsi="Courier New" w:cs="Courier New"/>
-        </w:rPr>
-        <w:t>отображения</w:t>
-      </w:r>
-      <w:r>
-        <w:rPr>
-          <w:rFonts w:ascii="Courier New" w:hAnsi="Courier New" w:cs="Courier New"/>
-          <w:lang w:val="en-US"/>
-        </w:rPr>
-        <w:t xml:space="preserve"> A {0}".format(str(</w:t>
-      </w:r>
-      <w:proofErr w:type="spellStart"/>
-      <w:r>
-        <w:rPr>
-          <w:rFonts w:ascii="Courier New" w:hAnsi="Courier New" w:cs="Courier New"/>
-          <w:lang w:val="en-US"/>
-        </w:rPr>
-        <w:t>pointA</w:t>
-      </w:r>
-      <w:proofErr w:type="spellEnd"/>
-      <w:r>
-        <w:rPr>
-          <w:rFonts w:ascii="Courier New" w:hAnsi="Courier New" w:cs="Courier New"/>
-          <w:lang w:val="en-US"/>
-        </w:rPr>
-        <w:t>)))</w:t>
-      </w:r>
-    </w:p>
-    <w:p>
-      <w:pPr>
-        <w:spacing w:after="0"/>
-        <w:rPr>
-          <w:rFonts w:ascii="Courier New" w:hAnsi="Courier New" w:cs="Courier New"/>
-          <w:lang w:val="en-US"/>
-        </w:rPr>
-      </w:pPr>
-      <w:r>
-        <w:rPr>
-          <w:rFonts w:ascii="Courier New" w:hAnsi="Courier New" w:cs="Courier New"/>
-          <w:lang w:val="en-US"/>
-        </w:rPr>
-        <w:lastRenderedPageBreak/>
-        <w:t xml:space="preserve">        print("</w:t>
-      </w:r>
-      <w:r>
-        <w:rPr>
-          <w:rFonts w:ascii="Courier New" w:hAnsi="Courier New" w:cs="Courier New"/>
-        </w:rPr>
-        <w:t>Метод</w:t>
-      </w:r>
-      <w:r>
-        <w:rPr>
-          <w:rFonts w:ascii="Courier New" w:hAnsi="Courier New" w:cs="Courier New"/>
-          <w:lang w:val="en-US"/>
-        </w:rPr>
-        <w:t xml:space="preserve"> </w:t>
-      </w:r>
-      <w:r>
-        <w:rPr>
-          <w:rFonts w:ascii="Courier New" w:hAnsi="Courier New" w:cs="Courier New"/>
-        </w:rPr>
-        <w:t>отображения</w:t>
-      </w:r>
-      <w:r>
-        <w:rPr>
-          <w:rFonts w:ascii="Courier New" w:hAnsi="Courier New" w:cs="Courier New"/>
-          <w:lang w:val="en-US"/>
-        </w:rPr>
-        <w:t xml:space="preserve"> B {0}".format(str(</w:t>
-      </w:r>
-      <w:proofErr w:type="spellStart"/>
-      <w:r>
-        <w:rPr>
-          <w:rFonts w:ascii="Courier New" w:hAnsi="Courier New" w:cs="Courier New"/>
-          <w:lang w:val="en-US"/>
-        </w:rPr>
-        <w:t>pointB</w:t>
-      </w:r>
-      <w:proofErr w:type="spellEnd"/>
-      <w:r>
-        <w:rPr>
-          <w:rFonts w:ascii="Courier New" w:hAnsi="Courier New" w:cs="Courier New"/>
-          <w:lang w:val="en-US"/>
-        </w:rPr>
-        <w:t>)))</w:t>
-      </w:r>
-    </w:p>
-    <w:p>
-      <w:pPr>
-        <w:spacing w:after="0"/>
-        <w:rPr>
-          <w:rFonts w:ascii="Courier New" w:hAnsi="Courier New" w:cs="Courier New"/>
-          <w:lang w:val="en-US"/>
-        </w:rPr>
-      </w:pPr>
-      <w:r>
-        <w:rPr>
-          <w:rFonts w:ascii="Courier New" w:hAnsi="Courier New" w:cs="Courier New"/>
-          <w:lang w:val="en-US"/>
-        </w:rPr>
-        <w:t xml:space="preserve">    except Exception:</w:t>
-      </w:r>
-    </w:p>
-    <w:p>
-      <w:pPr>
-        <w:spacing w:after="0"/>
-        <w:rPr>
-          <w:rFonts w:ascii="Courier New" w:hAnsi="Courier New" w:cs="Courier New"/>
-          <w:lang w:val="en-US"/>
-        </w:rPr>
-      </w:pPr>
-      <w:r>
-        <w:rPr>
-          <w:rFonts w:ascii="Courier New" w:hAnsi="Courier New" w:cs="Courier New"/>
-          <w:lang w:val="en-US"/>
-        </w:rPr>
-        <w:t xml:space="preserve">        print("</w:t>
-      </w:r>
-      <w:r>
-        <w:rPr>
-          <w:rFonts w:ascii="Courier New" w:hAnsi="Courier New" w:cs="Courier New"/>
-        </w:rPr>
-        <w:t>Ошибка</w:t>
-      </w:r>
-      <w:r>
-        <w:rPr>
-          <w:rFonts w:ascii="Courier New" w:hAnsi="Courier New" w:cs="Courier New"/>
-          <w:lang w:val="en-US"/>
-        </w:rPr>
-        <w:t xml:space="preserve"> </w:t>
-      </w:r>
-      <w:r>
-        <w:rPr>
-          <w:rFonts w:ascii="Courier New" w:hAnsi="Courier New" w:cs="Courier New"/>
-        </w:rPr>
-        <w:t>при</w:t>
-      </w:r>
-      <w:r>
-        <w:rPr>
-          <w:rFonts w:ascii="Courier New" w:hAnsi="Courier New" w:cs="Courier New"/>
-          <w:lang w:val="en-US"/>
-        </w:rPr>
-        <w:t xml:space="preserve"> </w:t>
-      </w:r>
-      <w:r>
-        <w:rPr>
-          <w:rFonts w:ascii="Courier New" w:hAnsi="Courier New" w:cs="Courier New"/>
-        </w:rPr>
-        <w:t>работе</w:t>
-      </w:r>
-      <w:r>
-        <w:rPr>
-          <w:rFonts w:ascii="Courier New" w:hAnsi="Courier New" w:cs="Courier New"/>
-          <w:lang w:val="en-US"/>
-        </w:rPr>
-        <w:t xml:space="preserve"> </w:t>
-      </w:r>
-      <w:r>
-        <w:rPr>
-          <w:rFonts w:ascii="Courier New" w:hAnsi="Courier New" w:cs="Courier New"/>
-        </w:rPr>
-        <w:t>программы</w:t>
-      </w:r>
-      <w:r>
-        <w:rPr>
-          <w:rFonts w:ascii="Courier New" w:hAnsi="Courier New" w:cs="Courier New"/>
-          <w:lang w:val="en-US"/>
-        </w:rPr>
-        <w:t xml:space="preserve"> ", </w:t>
-      </w:r>
-      <w:proofErr w:type="spellStart"/>
-      <w:r>
-        <w:rPr>
-          <w:rFonts w:ascii="Courier New" w:hAnsi="Courier New" w:cs="Courier New"/>
-          <w:lang w:val="en-US"/>
-        </w:rPr>
-        <w:t>traceback.format_exc</w:t>
-      </w:r>
-      <w:proofErr w:type="spellEnd"/>
-      <w:r>
-        <w:rPr>
-          <w:rFonts w:ascii="Courier New" w:hAnsi="Courier New" w:cs="Courier New"/>
-          <w:lang w:val="en-US"/>
-        </w:rPr>
-        <w:t>())</w:t>
-      </w:r>
-    </w:p>
-    <w:p>
-      <w:pPr>
-        <w:spacing w:after="0"/>
-        <w:rPr>
-          <w:rFonts w:ascii="Courier New" w:hAnsi="Courier New" w:cs="Courier New"/>
-          <w:lang w:val="en-US"/>
-        </w:rPr>
-      </w:pPr>
-    </w:p>
-    <w:p>
-      <w:pPr>
-        <w:spacing w:after="0"/>
-        <w:rPr>
-          <w:rFonts w:ascii="Courier New" w:hAnsi="Courier New" w:cs="Courier New"/>
-          <w:lang w:val="en-US"/>
-        </w:rPr>
-      </w:pPr>
-    </w:p>
-    <w:p>
-      <w:pPr>
-        <w:spacing w:after="0"/>
-        <w:rPr>
-          <w:rFonts w:ascii="Courier New" w:hAnsi="Courier New" w:cs="Courier New"/>
-        </w:rPr>
-      </w:pPr>
-      <w:r>
-        <w:rPr>
-          <w:rFonts w:ascii="Courier New" w:hAnsi="Courier New" w:cs="Courier New"/>
-        </w:rPr>
-        <w:t>if __name__ == "__main__":</w:t>
-      </w:r>
-    </w:p>
-    <w:p>
-      <w:pPr>
-        <w:spacing w:after="0"/>
-        <w:rPr>
-          <w:rFonts w:ascii="Courier New" w:hAnsi="Courier New" w:cs="Courier New"/>
-        </w:rPr>
-      </w:pPr>
-      <w:r>
-        <w:rPr>
-          <w:rFonts w:ascii="Courier New" w:hAnsi="Courier New" w:cs="Courier New"/>
-        </w:rPr>
-        <w:t xml:space="preserve">    main()</w:t>
-      </w:r>
-    </w:p>
-    <w:p>
-      <w:pPr>
-        <w:spacing w:after="0"/>
-        <w:rPr>
-          <w:rFonts w:ascii="Courier New" w:hAnsi="Courier New" w:cs="Courier New"/>
-        </w:rPr>
-      </w:pPr>
-    </w:p>
-    <w:p>
-      <w:pPr>
-        <w:rPr>
-          <w:rFonts w:ascii="Times New Roman" w:hAnsi="Times New Roman" w:cs="Times New Roman"/>
-          <w:b/>
-          <w:sz w:val="28"/>
-          <w:szCs w:val="28"/>
-        </w:rPr>
-      </w:pPr>
-      <w:r>
-        <w:rPr>
-          <w:rFonts w:ascii="Times New Roman" w:hAnsi="Times New Roman" w:cs="Times New Roman"/>
-          <w:b/>
-          <w:sz w:val="28"/>
-          <w:szCs w:val="28"/>
-        </w:rPr>
-        <w:t>Пример работы программного кода:</w:t>
-      </w:r>
-    </w:p>
-    <w:p>
-      <w:pPr>
-        <w:ind w:firstLine="706"/>
-        <w:rPr>
-          <w:rFonts w:ascii="Times New Roman" w:hAnsi="Times New Roman" w:cs="Times New Roman"/>
-          <w:sz w:val="28"/>
-          <w:szCs w:val="28"/>
-        </w:rPr>
-      </w:pPr>
-      <w:r>
-        <w:rPr>
-          <w:rFonts w:ascii="Times New Roman" w:hAnsi="Times New Roman" w:cs="Times New Roman"/>
-          <w:sz w:val="28"/>
-          <w:szCs w:val="28"/>
-        </w:rPr>
-        <w:t>Пример работы программного представлен на рисунке 1.</w:t>
-      </w:r>
-    </w:p>
-    <w:p>
-      <w:pPr>
-        <w:jc w:val="center"/>
-        <w:rPr>
-          <w:rFonts w:ascii="Times New Roman" w:hAnsi="Times New Roman" w:cs="Times New Roman"/>
-          <w:sz w:val="28"/>
-          <w:szCs w:val="28"/>
-        </w:rPr>
-      </w:pPr>
-      <w:r>
-        <w:rPr>
-          <w:rFonts w:ascii="Times New Roman" w:hAnsi="Times New Roman" w:cs="Times New Roman"/>
-          <w:noProof/>
-          <w:sz w:val="28"/>
-          <w:szCs w:val="28"/>
-        </w:rPr>
-        <w:drawing>
-          <wp:inline distT="0" distB="0" distL="0" distR="0" wp14:anchorId="1725E3C2" wp14:editId="239F5382">
-            <wp:extent cx="5630061" cy="5363323"/>
-            <wp:effectExtent l="0" t="0" r="8890" b="8890"/>
-            <wp:docPr id="3" name="Picture 3"/>
-            <wp:cNvGraphicFramePr>
-              <a:graphicFrameLocks xmlns:a="http://schemas.openxmlformats.org/drawingml/2006/main" noChangeAspect="1"/>
-            </wp:cNvGraphicFramePr>
-            <a:graphic xmlns:a="http://schemas.openxmlformats.org/drawingml/2006/main">
-              <a:graphicData uri="http://schemas.openxmlformats.org/drawingml/2006/picture">
-                <pic:pic xmlns:pic="http://schemas.openxmlformats.org/drawingml/2006/picture">
-                  <pic:nvPicPr>
-                    <pic:cNvPr id="1" name=""/>
-                    <pic:cNvPicPr/>
-                  </pic:nvPicPr>
-                  <pic:blipFill>
-                    <a:blip r:embed="rId10"/>
-                    <a:stretch>
-                      <a:fillRect/>
-                    </a:stretch>
-                  </pic:blipFill>
-                  <pic:spPr>
-                    <a:xfrm>
-                      <a:off x="0" y="0"/>
-                      <a:ext cx="5630061" cy="5363323"/>
-                    </a:xfrm>
-                    <a:prstGeom prst="rect">
-                      <a:avLst/>
-                    </a:prstGeom>
-                  </pic:spPr>
-                </pic:pic>
-              </a:graphicData>
-            </a:graphic>
-          </wp:inline>
-        </w:drawing>
-      </w:r>
-    </w:p>
-    <w:p>
-      <w:pPr>
-        <w:pStyle w:val="Caption"/>
-        <w:jc w:val="center"/>
-        <w:rPr>
-          <w:rFonts w:ascii="Times New Roman" w:hAnsi="Times New Roman" w:cs="Times New Roman"/>
-          <w:i w:val="0"/>
-          <w:iCs w:val="0"/>
-          <w:color w:val="000000" w:themeColor="text1"/>
-          <w:sz w:val="28"/>
-          <w:szCs w:val="28"/>
-        </w:rPr>
-      </w:pPr>
-      <w:r>
-        <w:rPr>
-          <w:rFonts w:ascii="Times New Roman" w:hAnsi="Times New Roman" w:cs="Times New Roman"/>
-          <w:i w:val="0"/>
-          <w:iCs w:val="0"/>
-          <w:color w:val="000000" w:themeColor="text1"/>
-          <w:sz w:val="28"/>
-          <w:szCs w:val="28"/>
-        </w:rPr>
-        <w:t xml:space="preserve">Рисунок </w:t>
-      </w:r>
-      <w:r>
-        <w:rPr>
-          <w:rFonts w:ascii="Times New Roman" w:hAnsi="Times New Roman" w:cs="Times New Roman"/>
-          <w:i w:val="0"/>
-          <w:iCs w:val="0"/>
-          <w:color w:val="000000" w:themeColor="text1"/>
-          <w:sz w:val="28"/>
-          <w:szCs w:val="28"/>
-        </w:rPr>
-        <w:fldChar w:fldCharType="begin"/>
-      </w:r>
-      <w:r>
-        <w:rPr>
-          <w:rFonts w:ascii="Times New Roman" w:hAnsi="Times New Roman" w:cs="Times New Roman"/>
-          <w:i w:val="0"/>
-          <w:iCs w:val="0"/>
-          <w:color w:val="000000" w:themeColor="text1"/>
-          <w:sz w:val="28"/>
-          <w:szCs w:val="28"/>
-        </w:rPr>
-        <w:instrText xml:space="preserve"> SEQ Рисунок \* ARABIC </w:instrText>
-      </w:r>
-      <w:r>
-        <w:rPr>
-          <w:rFonts w:ascii="Times New Roman" w:hAnsi="Times New Roman" w:cs="Times New Roman"/>
-          <w:i w:val="0"/>
-          <w:iCs w:val="0"/>
-          <w:color w:val="000000" w:themeColor="text1"/>
-          <w:sz w:val="28"/>
-          <w:szCs w:val="28"/>
-        </w:rPr>
-        <w:fldChar w:fldCharType="separate"/>
-      </w:r>
-      <w:r>
-        <w:rPr>
-          <w:rFonts w:ascii="Times New Roman" w:hAnsi="Times New Roman" w:cs="Times New Roman"/>
-          <w:i w:val="0"/>
-          <w:iCs w:val="0"/>
-          <w:noProof/>
-          <w:color w:val="000000" w:themeColor="text1"/>
-          <w:sz w:val="28"/>
-          <w:szCs w:val="28"/>
-        </w:rPr>
-        <w:t>1</w:t>
-      </w:r>
-      <w:r>
-        <w:rPr>
-          <w:rFonts w:ascii="Times New Roman" w:hAnsi="Times New Roman" w:cs="Times New Roman"/>
-          <w:i w:val="0"/>
-          <w:iCs w:val="0"/>
-          <w:color w:val="000000" w:themeColor="text1"/>
-          <w:sz w:val="28"/>
-          <w:szCs w:val="28"/>
-        </w:rPr>
-        <w:fldChar w:fldCharType="end"/>
-      </w:r>
-      <w:r>
-        <w:rPr>
-          <w:rFonts w:ascii="Times New Roman" w:hAnsi="Times New Roman" w:cs="Times New Roman"/>
-          <w:i w:val="0"/>
-          <w:iCs w:val="0"/>
-          <w:color w:val="000000" w:themeColor="text1"/>
-          <w:sz w:val="28"/>
-          <w:szCs w:val="28"/>
-        </w:rPr>
-        <w:t>– Пример работы программного кода</w:t>
-      </w:r>
-    </w:p>
-    <w:p>
-      <w:pPr>
-        <w:rPr>
-          <w:rFonts w:ascii="Times New Roman" w:hAnsi="Times New Roman" w:cs="Times New Roman"/>
-          <w:b/>
-          <w:sz w:val="28"/>
-          <w:szCs w:val="28"/>
-        </w:rPr>
-      </w:pPr>
-      <w:r>
-        <w:rPr>
-          <w:rFonts w:ascii="Times New Roman" w:hAnsi="Times New Roman" w:cs="Times New Roman"/>
-          <w:b/>
-          <w:sz w:val="28"/>
-          <w:szCs w:val="28"/>
-        </w:rPr>
-        <w:t xml:space="preserve"> </w:t>
-      </w:r>
-    </w:p>
-    <w:p>
-      <w:pPr>
-        <w:spacing w:after="0"/>
-        <w:rPr>
-          <w:noProof/>
-          <w:lang w:eastAsia="ru-RU"/>
-        </w:rPr>
-      </w:pPr>
-      <w:r>
-        <w:rPr>
-          <w:rFonts w:ascii="Times New Roman" w:hAnsi="Times New Roman" w:cs="Times New Roman"/>
-          <w:sz w:val="28"/>
-          <w:szCs w:val="28"/>
-        </w:rPr>
-        <w:br/>
-      </w:r>
-    </w:p>
-    <w:p>
-      <w:pPr>
-        <w:pStyle w:val="ListParagraph"/>
-        <w:rPr>
-          <w:noProof/>
-          <w:lang w:eastAsia="ru-RU"/>
-        </w:rPr>
-      </w:pPr>
     </w:p>
     <w:sectPr>
       <w:pgSz w:w="11906" w:h="16838"/>
